--- a/src/report/RDL/StandardSalesOrderConf.docx
+++ b/src/report/RDL/StandardSalesOrderConf.docx
@@ -36,12 +36,12 @@
               <w:bCs/>
             </w:rPr>
             <w:alias w:val="#Nav: /Header/CustomerAddress1"/>
-            <w:tag w:val="#Nav: Standard_Sales_Order_Conf/1305"/>
+            <w:tag w:val="#Nav: Standard_Sales_Order_Conf/50305"/>
             <w:id w:val="-346637227"/>
             <w:placeholder>
               <w:docPart w:val="E75F7F8197954E4BB25340D33CAE312B"/>
             </w:placeholder>
-            <w:dataBinding w:prefixMappings="xmlns:ns0='urn:microsoft-dynamics-nav/reports/Standard_Sales_Order_Conf/1305/'" w:xpath="/ns0:NavWordReportXmlPart[1]/ns0:Header[1]/ns0:CustomerAddress1[1]" w:storeItemID="{BDA512A0-7D0D-4AA0-B885-4362F7BF6F04}"/>
+            <w:dataBinding w:prefixMappings="xmlns:ns0='urn:microsoft-dynamics-nav/reports/Standard_Sales_Order_Conf/50305/'" w:xpath="/ns0:NavWordReportXmlPart[1]/ns0:Header[1]/ns0:CustomerAddress1[1]" w:storeItemID="{BDA512A0-7D0D-4AA0-B885-4362F7BF6F04}"/>
             <w:text/>
           </w:sdtPr>
           <w:sdtEndPr>
@@ -72,12 +72,12 @@
         <w:sdt>
           <w:sdtPr>
             <w:alias w:val="#Nav: /Header/CompanyAddress1"/>
-            <w:tag w:val="#Nav: Standard_Sales_Order_Conf/1305"/>
+            <w:tag w:val="#Nav: Standard_Sales_Order_Conf/50305"/>
             <w:id w:val="-1171950695"/>
             <w:placeholder>
               <w:docPart w:val="4DDBEE593B9F444AAA7B4193A6631176"/>
             </w:placeholder>
-            <w:dataBinding w:prefixMappings="xmlns:ns0='urn:microsoft-dynamics-nav/reports/Standard_Sales_Order_Conf/1305/'" w:xpath="/ns0:NavWordReportXmlPart[1]/ns0:Header[1]/ns0:CompanyAddress1[1]" w:storeItemID="{BDA512A0-7D0D-4AA0-B885-4362F7BF6F04}"/>
+            <w:dataBinding w:prefixMappings="xmlns:ns0='urn:microsoft-dynamics-nav/reports/Standard_Sales_Order_Conf/50305/'" w:xpath="/ns0:NavWordReportXmlPart[1]/ns0:Header[1]/ns0:CompanyAddress1[1]" w:storeItemID="{BDA512A0-7D0D-4AA0-B885-4362F7BF6F04}"/>
             <w:text/>
           </w:sdtPr>
           <w:sdtEndPr/>
@@ -110,12 +110,12 @@
         <w:sdt>
           <w:sdtPr>
             <w:alias w:val="#Nav: /Header/CustomerAddress2"/>
-            <w:tag w:val="#Nav: Standard_Sales_Order_Conf/1305"/>
+            <w:tag w:val="#Nav: Standard_Sales_Order_Conf/50305"/>
             <w:id w:val="2121793087"/>
             <w:placeholder>
               <w:docPart w:val="E75F7F8197954E4BB25340D33CAE312B"/>
             </w:placeholder>
-            <w:dataBinding w:prefixMappings="xmlns:ns0='urn:microsoft-dynamics-nav/reports/Standard_Sales_Order_Conf/1305/'" w:xpath="/ns0:NavWordReportXmlPart[1]/ns0:Header[1]/ns0:CustomerAddress2[1]" w:storeItemID="{BDA512A0-7D0D-4AA0-B885-4362F7BF6F04}"/>
+            <w:dataBinding w:prefixMappings="xmlns:ns0='urn:microsoft-dynamics-nav/reports/Standard_Sales_Order_Conf/50305/'" w:xpath="/ns0:NavWordReportXmlPart[1]/ns0:Header[1]/ns0:CustomerAddress2[1]" w:storeItemID="{BDA512A0-7D0D-4AA0-B885-4362F7BF6F04}"/>
             <w:text/>
           </w:sdtPr>
           <w:sdtEndPr/>
@@ -141,12 +141,12 @@
         <w:sdt>
           <w:sdtPr>
             <w:alias w:val="#Nav: /Header/CompanyAddress2"/>
-            <w:tag w:val="#Nav: Standard_Sales_Order_Conf/1305"/>
+            <w:tag w:val="#Nav: Standard_Sales_Order_Conf/50305"/>
             <w:id w:val="1521665205"/>
             <w:placeholder>
               <w:docPart w:val="952A8435749047F587B8E98072B7D243"/>
             </w:placeholder>
-            <w:dataBinding w:prefixMappings="xmlns:ns0='urn:microsoft-dynamics-nav/reports/Standard_Sales_Order_Conf/1305/'" w:xpath="/ns0:NavWordReportXmlPart[1]/ns0:Header[1]/ns0:CompanyAddress2[1]" w:storeItemID="{BDA512A0-7D0D-4AA0-B885-4362F7BF6F04}"/>
+            <w:dataBinding w:prefixMappings="xmlns:ns0='urn:microsoft-dynamics-nav/reports/Standard_Sales_Order_Conf/50305/'" w:xpath="/ns0:NavWordReportXmlPart[1]/ns0:Header[1]/ns0:CompanyAddress2[1]" w:storeItemID="{BDA512A0-7D0D-4AA0-B885-4362F7BF6F04}"/>
             <w:text/>
           </w:sdtPr>
           <w:sdtEndPr/>
@@ -179,12 +179,12 @@
         <w:sdt>
           <w:sdtPr>
             <w:alias w:val="#Nav: /Header/CustomerAddress3"/>
-            <w:tag w:val="#Nav: Standard_Sales_Order_Conf/1305"/>
+            <w:tag w:val="#Nav: Standard_Sales_Order_Conf/50305"/>
             <w:id w:val="536395156"/>
             <w:placeholder>
               <w:docPart w:val="E75F7F8197954E4BB25340D33CAE312B"/>
             </w:placeholder>
-            <w:dataBinding w:prefixMappings="xmlns:ns0='urn:microsoft-dynamics-nav/reports/Standard_Sales_Order_Conf/1305/'" w:xpath="/ns0:NavWordReportXmlPart[1]/ns0:Header[1]/ns0:CustomerAddress3[1]" w:storeItemID="{BDA512A0-7D0D-4AA0-B885-4362F7BF6F04}"/>
+            <w:dataBinding w:prefixMappings="xmlns:ns0='urn:microsoft-dynamics-nav/reports/Standard_Sales_Order_Conf/50305/'" w:xpath="/ns0:NavWordReportXmlPart[1]/ns0:Header[1]/ns0:CustomerAddress3[1]" w:storeItemID="{BDA512A0-7D0D-4AA0-B885-4362F7BF6F04}"/>
             <w:text/>
           </w:sdtPr>
           <w:sdtEndPr/>
@@ -210,12 +210,12 @@
         <w:sdt>
           <w:sdtPr>
             <w:alias w:val="#Nav: /Header/CompanyAddress3"/>
-            <w:tag w:val="#Nav: Standard_Sales_Order_Conf/1305"/>
+            <w:tag w:val="#Nav: Standard_Sales_Order_Conf/50305"/>
             <w:id w:val="-1053613660"/>
             <w:placeholder>
               <w:docPart w:val="952A8435749047F587B8E98072B7D243"/>
             </w:placeholder>
-            <w:dataBinding w:prefixMappings="xmlns:ns0='urn:microsoft-dynamics-nav/reports/Standard_Sales_Order_Conf/1305/'" w:xpath="/ns0:NavWordReportXmlPart[1]/ns0:Header[1]/ns0:CompanyAddress3[1]" w:storeItemID="{BDA512A0-7D0D-4AA0-B885-4362F7BF6F04}"/>
+            <w:dataBinding w:prefixMappings="xmlns:ns0='urn:microsoft-dynamics-nav/reports/Standard_Sales_Order_Conf/50305/'" w:xpath="/ns0:NavWordReportXmlPart[1]/ns0:Header[1]/ns0:CompanyAddress3[1]" w:storeItemID="{BDA512A0-7D0D-4AA0-B885-4362F7BF6F04}"/>
             <w:text/>
           </w:sdtPr>
           <w:sdtEndPr/>
@@ -248,12 +248,12 @@
         <w:sdt>
           <w:sdtPr>
             <w:alias w:val="#Nav: /Header/CustomerAddress4"/>
-            <w:tag w:val="#Nav: Standard_Sales_Order_Conf/1305"/>
+            <w:tag w:val="#Nav: Standard_Sales_Order_Conf/50305"/>
             <w:id w:val="1229109116"/>
             <w:placeholder>
               <w:docPart w:val="E75F7F8197954E4BB25340D33CAE312B"/>
             </w:placeholder>
-            <w:dataBinding w:prefixMappings="xmlns:ns0='urn:microsoft-dynamics-nav/reports/Standard_Sales_Order_Conf/1305/'" w:xpath="/ns0:NavWordReportXmlPart[1]/ns0:Header[1]/ns0:CustomerAddress4[1]" w:storeItemID="{BDA512A0-7D0D-4AA0-B885-4362F7BF6F04}"/>
+            <w:dataBinding w:prefixMappings="xmlns:ns0='urn:microsoft-dynamics-nav/reports/Standard_Sales_Order_Conf/50305/'" w:xpath="/ns0:NavWordReportXmlPart[1]/ns0:Header[1]/ns0:CustomerAddress4[1]" w:storeItemID="{BDA512A0-7D0D-4AA0-B885-4362F7BF6F04}"/>
             <w:text/>
           </w:sdtPr>
           <w:sdtEndPr/>
@@ -279,12 +279,12 @@
         <w:sdt>
           <w:sdtPr>
             <w:alias w:val="#Nav: /Header/CompanyAddress4"/>
-            <w:tag w:val="#Nav: Standard_Sales_Order_Conf/1305"/>
+            <w:tag w:val="#Nav: Standard_Sales_Order_Conf/50305"/>
             <w:id w:val="-843252946"/>
             <w:placeholder>
               <w:docPart w:val="952A8435749047F587B8E98072B7D243"/>
             </w:placeholder>
-            <w:dataBinding w:prefixMappings="xmlns:ns0='urn:microsoft-dynamics-nav/reports/Standard_Sales_Order_Conf/1305/'" w:xpath="/ns0:NavWordReportXmlPart[1]/ns0:Header[1]/ns0:CompanyAddress4[1]" w:storeItemID="{BDA512A0-7D0D-4AA0-B885-4362F7BF6F04}"/>
+            <w:dataBinding w:prefixMappings="xmlns:ns0='urn:microsoft-dynamics-nav/reports/Standard_Sales_Order_Conf/50305/'" w:xpath="/ns0:NavWordReportXmlPart[1]/ns0:Header[1]/ns0:CompanyAddress4[1]" w:storeItemID="{BDA512A0-7D0D-4AA0-B885-4362F7BF6F04}"/>
             <w:text/>
           </w:sdtPr>
           <w:sdtEndPr/>
@@ -317,12 +317,12 @@
         <w:sdt>
           <w:sdtPr>
             <w:alias w:val="#Nav: /Header/CustomerAddress5"/>
-            <w:tag w:val="#Nav: Standard_Sales_Order_Conf/1305"/>
+            <w:tag w:val="#Nav: Standard_Sales_Order_Conf/50305"/>
             <w:id w:val="1814057176"/>
             <w:placeholder>
               <w:docPart w:val="E75F7F8197954E4BB25340D33CAE312B"/>
             </w:placeholder>
-            <w:dataBinding w:prefixMappings="xmlns:ns0='urn:microsoft-dynamics-nav/reports/Standard_Sales_Order_Conf/1305/'" w:xpath="/ns0:NavWordReportXmlPart[1]/ns0:Header[1]/ns0:CustomerAddress5[1]" w:storeItemID="{BDA512A0-7D0D-4AA0-B885-4362F7BF6F04}"/>
+            <w:dataBinding w:prefixMappings="xmlns:ns0='urn:microsoft-dynamics-nav/reports/Standard_Sales_Order_Conf/50305/'" w:xpath="/ns0:NavWordReportXmlPart[1]/ns0:Header[1]/ns0:CustomerAddress5[1]" w:storeItemID="{BDA512A0-7D0D-4AA0-B885-4362F7BF6F04}"/>
             <w:text/>
           </w:sdtPr>
           <w:sdtEndPr/>
@@ -348,12 +348,12 @@
         <w:sdt>
           <w:sdtPr>
             <w:alias w:val="#Nav: /Header/CompanyAddress5"/>
-            <w:tag w:val="#Nav: Standard_Sales_Order_Conf/1305"/>
+            <w:tag w:val="#Nav: Standard_Sales_Order_Conf/50305"/>
             <w:id w:val="-1834985711"/>
             <w:placeholder>
               <w:docPart w:val="952A8435749047F587B8E98072B7D243"/>
             </w:placeholder>
-            <w:dataBinding w:prefixMappings="xmlns:ns0='urn:microsoft-dynamics-nav/reports/Standard_Sales_Order_Conf/1305/'" w:xpath="/ns0:NavWordReportXmlPart[1]/ns0:Header[1]/ns0:CompanyAddress5[1]" w:storeItemID="{BDA512A0-7D0D-4AA0-B885-4362F7BF6F04}"/>
+            <w:dataBinding w:prefixMappings="xmlns:ns0='urn:microsoft-dynamics-nav/reports/Standard_Sales_Order_Conf/50305/'" w:xpath="/ns0:NavWordReportXmlPart[1]/ns0:Header[1]/ns0:CompanyAddress5[1]" w:storeItemID="{BDA512A0-7D0D-4AA0-B885-4362F7BF6F04}"/>
             <w:text/>
           </w:sdtPr>
           <w:sdtEndPr/>
@@ -386,12 +386,12 @@
         <w:sdt>
           <w:sdtPr>
             <w:alias w:val="#Nav: /Header/CustomerAddress6"/>
-            <w:tag w:val="#Nav: Standard_Sales_Order_Conf/1305"/>
+            <w:tag w:val="#Nav: Standard_Sales_Order_Conf/50305"/>
             <w:id w:val="-2064325541"/>
             <w:placeholder>
               <w:docPart w:val="E75F7F8197954E4BB25340D33CAE312B"/>
             </w:placeholder>
-            <w:dataBinding w:prefixMappings="xmlns:ns0='urn:microsoft-dynamics-nav/reports/Standard_Sales_Order_Conf/1305/'" w:xpath="/ns0:NavWordReportXmlPart[1]/ns0:Header[1]/ns0:CustomerAddress6[1]" w:storeItemID="{BDA512A0-7D0D-4AA0-B885-4362F7BF6F04}"/>
+            <w:dataBinding w:prefixMappings="xmlns:ns0='urn:microsoft-dynamics-nav/reports/Standard_Sales_Order_Conf/50305/'" w:xpath="/ns0:NavWordReportXmlPart[1]/ns0:Header[1]/ns0:CustomerAddress6[1]" w:storeItemID="{BDA512A0-7D0D-4AA0-B885-4362F7BF6F04}"/>
             <w:text/>
           </w:sdtPr>
           <w:sdtEndPr/>
@@ -417,12 +417,12 @@
         <w:sdt>
           <w:sdtPr>
             <w:alias w:val="#Nav: /Header/CompanyAddress6"/>
-            <w:tag w:val="#Nav: Standard_Sales_Order_Conf/1305"/>
+            <w:tag w:val="#Nav: Standard_Sales_Order_Conf/50305"/>
             <w:id w:val="-2005736487"/>
             <w:placeholder>
               <w:docPart w:val="952A8435749047F587B8E98072B7D243"/>
             </w:placeholder>
-            <w:dataBinding w:prefixMappings="xmlns:ns0='urn:microsoft-dynamics-nav/reports/Standard_Sales_Order_Conf/1305/'" w:xpath="/ns0:NavWordReportXmlPart[1]/ns0:Header[1]/ns0:CompanyAddress6[1]" w:storeItemID="{BDA512A0-7D0D-4AA0-B885-4362F7BF6F04}"/>
+            <w:dataBinding w:prefixMappings="xmlns:ns0='urn:microsoft-dynamics-nav/reports/Standard_Sales_Order_Conf/50305/'" w:xpath="/ns0:NavWordReportXmlPart[1]/ns0:Header[1]/ns0:CompanyAddress6[1]" w:storeItemID="{BDA512A0-7D0D-4AA0-B885-4362F7BF6F04}"/>
             <w:text/>
           </w:sdtPr>
           <w:sdtEndPr/>
@@ -455,12 +455,12 @@
         <w:sdt>
           <w:sdtPr>
             <w:alias w:val="#Nav: /Header/CustomerAddress7"/>
-            <w:tag w:val="#Nav: Standard_Sales_Order_Conf/1305"/>
+            <w:tag w:val="#Nav: Standard_Sales_Order_Conf/50305"/>
             <w:id w:val="-762605892"/>
             <w:placeholder>
               <w:docPart w:val="E75F7F8197954E4BB25340D33CAE312B"/>
             </w:placeholder>
-            <w:dataBinding w:prefixMappings="xmlns:ns0='urn:microsoft-dynamics-nav/reports/Standard_Sales_Order_Conf/1305/'" w:xpath="/ns0:NavWordReportXmlPart[1]/ns0:Header[1]/ns0:CustomerAddress7[1]" w:storeItemID="{BDA512A0-7D0D-4AA0-B885-4362F7BF6F04}"/>
+            <w:dataBinding w:prefixMappings="xmlns:ns0='urn:microsoft-dynamics-nav/reports/Standard_Sales_Order_Conf/50305/'" w:xpath="/ns0:NavWordReportXmlPart[1]/ns0:Header[1]/ns0:CustomerAddress7[1]" w:storeItemID="{BDA512A0-7D0D-4AA0-B885-4362F7BF6F04}"/>
             <w:text/>
           </w:sdtPr>
           <w:sdtEndPr/>
@@ -495,12 +495,12 @@
             <w:sdt>
               <w:sdtPr>
                 <w:alias w:val="#Nav: /Header/CompanyLegalOffice_Lbl"/>
-                <w:tag w:val="#Nav: Standard_Sales_Order_Conf/1305"/>
+                <w:tag w:val="#Nav: Standard_Sales_Order_Conf/50305"/>
                 <w:id w:val="-1616430546"/>
                 <w:placeholder>
                   <w:docPart w:val="4BCB1EBB9CEC4883B484D289B5FB061D"/>
                 </w:placeholder>
-                <w:dataBinding w:prefixMappings="xmlns:ns0='urn:microsoft-dynamics-nav/reports/Standard_Sales_Order_Conf/1305/'" w:xpath="/ns0:NavWordReportXmlPart[1]/ns0:Header[1]/ns0:CompanyLegalOffice_Lbl[1]" w:storeItemID="{BDA512A0-7D0D-4AA0-B885-4362F7BF6F04}"/>
+                <w:dataBinding w:prefixMappings="xmlns:ns0='urn:microsoft-dynamics-nav/reports/Standard_Sales_Order_Conf/50305/'" w:xpath="/ns0:NavWordReportXmlPart[1]/ns0:Header[1]/ns0:CompanyLegalOffice_Lbl[1]" w:storeItemID="{BDA512A0-7D0D-4AA0-B885-4362F7BF6F04}"/>
                 <w:text/>
               </w:sdtPr>
               <w:sdtEndPr/>
@@ -519,12 +519,12 @@
             <w:sdt>
               <w:sdtPr>
                 <w:alias w:val="#Nav: /Header/CompanyLegalOffice"/>
-                <w:tag w:val="#Nav: Standard_Sales_Order_Conf/1305"/>
+                <w:tag w:val="#Nav: Standard_Sales_Order_Conf/50305"/>
                 <w:id w:val="1332101128"/>
                 <w:placeholder>
                   <w:docPart w:val="0AEE67F9895048F883A7F127DC2B5575"/>
                 </w:placeholder>
-                <w:dataBinding w:prefixMappings="xmlns:ns0='urn:microsoft-dynamics-nav/reports/Standard_Sales_Order_Conf/1305/'" w:xpath="/ns0:NavWordReportXmlPart[1]/ns0:Header[1]/ns0:CompanyLegalOffice[1]" w:storeItemID="{BDA512A0-7D0D-4AA0-B885-4362F7BF6F04}"/>
+                <w:dataBinding w:prefixMappings="xmlns:ns0='urn:microsoft-dynamics-nav/reports/Standard_Sales_Order_Conf/50305/'" w:xpath="/ns0:NavWordReportXmlPart[1]/ns0:Header[1]/ns0:CompanyLegalOffice[1]" w:storeItemID="{BDA512A0-7D0D-4AA0-B885-4362F7BF6F04}"/>
                 <w:text/>
               </w:sdtPr>
               <w:sdtEndPr/>
@@ -548,12 +548,12 @@
         <w:sdt>
           <w:sdtPr>
             <w:alias w:val="#Nav: /Header/CustomerAddress8"/>
-            <w:tag w:val="#Nav: Standard_Sales_Order_Conf/1305"/>
+            <w:tag w:val="#Nav: Standard_Sales_Order_Conf/50305"/>
             <w:id w:val="571465082"/>
             <w:placeholder>
               <w:docPart w:val="E75F7F8197954E4BB25340D33CAE312B"/>
             </w:placeholder>
-            <w:dataBinding w:prefixMappings="xmlns:ns0='urn:microsoft-dynamics-nav/reports/Standard_Sales_Order_Conf/1305/'" w:xpath="/ns0:NavWordReportXmlPart[1]/ns0:Header[1]/ns0:CustomerAddress8[1]" w:storeItemID="{BDA512A0-7D0D-4AA0-B885-4362F7BF6F04}"/>
+            <w:dataBinding w:prefixMappings="xmlns:ns0='urn:microsoft-dynamics-nav/reports/Standard_Sales_Order_Conf/50305/'" w:xpath="/ns0:NavWordReportXmlPart[1]/ns0:Header[1]/ns0:CustomerAddress8[1]" w:storeItemID="{BDA512A0-7D0D-4AA0-B885-4362F7BF6F04}"/>
             <w:text/>
           </w:sdtPr>
           <w:sdtEndPr/>
@@ -626,12 +626,12 @@
               <w:lang w:val="da-DK"/>
             </w:rPr>
             <w:alias w:val="#Nav: /Header/YourReference_Lbl"/>
-            <w:tag w:val="#Nav: Standard_Sales_Order_Conf/1305"/>
+            <w:tag w:val="#Nav: Standard_Sales_Order_Conf/50305"/>
             <w:id w:val="-1130623254"/>
             <w:placeholder>
               <w:docPart w:val="9F80A2FDA08740968B6B5B32F2C049B8"/>
             </w:placeholder>
-            <w:dataBinding w:prefixMappings="xmlns:ns0='urn:microsoft-dynamics-nav/reports/Standard_Sales_Order_Conf/1305/'" w:xpath="/ns0:NavWordReportXmlPart[1]/ns0:Header[1]/ns0:YourReference_Lbl[1]" w:storeItemID="{BDA512A0-7D0D-4AA0-B885-4362F7BF6F04}"/>
+            <w:dataBinding w:prefixMappings="xmlns:ns0='urn:microsoft-dynamics-nav/reports/Standard_Sales_Order_Conf/50305/'" w:xpath="/ns0:NavWordReportXmlPart[1]/ns0:Header[1]/ns0:YourReference_Lbl[1]" w:storeItemID="{BDA512A0-7D0D-4AA0-B885-4362F7BF6F04}"/>
             <w:text/>
           </w:sdtPr>
           <w:sdtEndPr/>
@@ -658,12 +658,12 @@
         <w:sdt>
           <w:sdtPr>
             <w:alias w:val="#Nav: /Header/SalesPersonText_Lbl"/>
-            <w:tag w:val="#Nav: Standard_Sales_Order_Conf/1305"/>
+            <w:tag w:val="#Nav: Standard_Sales_Order_Conf/50305"/>
             <w:id w:val="-1425419817"/>
             <w:placeholder>
               <w:docPart w:val="BFAB112D89834578928F4DAE2890984D"/>
             </w:placeholder>
-            <w:dataBinding w:prefixMappings="xmlns:ns0='urn:microsoft-dynamics-nav/reports/Standard_Sales_Order_Conf/1305/'" w:xpath="/ns0:NavWordReportXmlPart[1]/ns0:Header[1]/ns0:SalesPersonText_Lbl[1]" w:storeItemID="{BDA512A0-7D0D-4AA0-B885-4362F7BF6F04}"/>
+            <w:dataBinding w:prefixMappings="xmlns:ns0='urn:microsoft-dynamics-nav/reports/Standard_Sales_Order_Conf/50305/'" w:xpath="/ns0:NavWordReportXmlPart[1]/ns0:Header[1]/ns0:SalesPersonText_Lbl[1]" w:storeItemID="{BDA512A0-7D0D-4AA0-B885-4362F7BF6F04}"/>
             <w:text/>
           </w:sdtPr>
           <w:sdtEndPr/>
@@ -690,12 +690,12 @@
         <w:sdt>
           <w:sdtPr>
             <w:alias w:val="#Nav: /Header/QuoteNo_Lbl"/>
-            <w:tag w:val="#Nav: Standard_Sales_Order_Conf/1305"/>
+            <w:tag w:val="#Nav: Standard_Sales_Order_Conf/50305"/>
             <w:id w:val="-1266381342"/>
             <w:placeholder>
               <w:docPart w:val="693F331A4E424D6CBC378AA610D8384A"/>
             </w:placeholder>
-            <w:dataBinding w:prefixMappings="xmlns:ns0='urn:microsoft-dynamics-nav/reports/Standard_Sales_Order_Conf/1305/'" w:xpath="/ns0:NavWordReportXmlPart[1]/ns0:Header[1]/ns0:QuoteNo_Lbl[1]" w:storeItemID="{BDA512A0-7D0D-4AA0-B885-4362F7BF6F04}"/>
+            <w:dataBinding w:prefixMappings="xmlns:ns0='urn:microsoft-dynamics-nav/reports/Standard_Sales_Order_Conf/50305/'" w:xpath="/ns0:NavWordReportXmlPart[1]/ns0:Header[1]/ns0:QuoteNo_Lbl[1]" w:storeItemID="{BDA512A0-7D0D-4AA0-B885-4362F7BF6F04}"/>
             <w:text/>
           </w:sdtPr>
           <w:sdtEndPr/>
@@ -725,12 +725,12 @@
               <w:lang w:val="da-DK"/>
             </w:rPr>
             <w:alias w:val="#Nav: /Header/ShipmentMethodDescription_Lbl"/>
-            <w:tag w:val="#Nav: Standard_Sales_Order_Conf/1305"/>
+            <w:tag w:val="#Nav: Standard_Sales_Order_Conf/50305"/>
             <w:id w:val="-1844006567"/>
             <w:placeholder>
               <w:docPart w:val="5A0FDE7C4422471EA6E4071CC2DCC3DE"/>
             </w:placeholder>
-            <w:dataBinding w:prefixMappings="xmlns:ns0='urn:microsoft-dynamics-nav/reports/Standard_Sales_Order_Conf/1305/'" w:xpath="/ns0:NavWordReportXmlPart[1]/ns0:Header[1]/ns0:ShipmentMethodDescription_Lbl[1]" w:storeItemID="{BDA512A0-7D0D-4AA0-B885-4362F7BF6F04}"/>
+            <w:dataBinding w:prefixMappings="xmlns:ns0='urn:microsoft-dynamics-nav/reports/Standard_Sales_Order_Conf/50305/'" w:xpath="/ns0:NavWordReportXmlPart[1]/ns0:Header[1]/ns0:ShipmentMethodDescription_Lbl[1]" w:storeItemID="{BDA512A0-7D0D-4AA0-B885-4362F7BF6F04}"/>
             <w:text/>
           </w:sdtPr>
           <w:sdtEndPr/>
@@ -762,12 +762,12 @@
         <w:sdt>
           <w:sdtPr>
             <w:alias w:val="#Nav: /Header/YourReference"/>
-            <w:tag w:val="#Nav: Standard_Sales_Order_Conf/1305"/>
+            <w:tag w:val="#Nav: Standard_Sales_Order_Conf/50305"/>
             <w:id w:val="1620342425"/>
             <w:placeholder>
               <w:docPart w:val="ECF533CA8B6C4D908977A8365DE08A95"/>
             </w:placeholder>
-            <w:dataBinding w:prefixMappings="xmlns:ns0='urn:microsoft-dynamics-nav/reports/Standard_Sales_Order_Conf/1305/'" w:xpath="/ns0:NavWordReportXmlPart[1]/ns0:Header[1]/ns0:YourReference[1]" w:storeItemID="{BDA512A0-7D0D-4AA0-B885-4362F7BF6F04}"/>
+            <w:dataBinding w:prefixMappings="xmlns:ns0='urn:microsoft-dynamics-nav/reports/Standard_Sales_Order_Conf/50305/'" w:xpath="/ns0:NavWordReportXmlPart[1]/ns0:Header[1]/ns0:YourReference[1]" w:storeItemID="{BDA512A0-7D0D-4AA0-B885-4362F7BF6F04}"/>
             <w:text/>
           </w:sdtPr>
           <w:sdtEndPr/>
@@ -790,12 +790,12 @@
         <w:sdt>
           <w:sdtPr>
             <w:alias w:val="#Nav: /Header/SalesPersonName"/>
-            <w:tag w:val="#Nav: Standard_Sales_Order_Conf/1305"/>
+            <w:tag w:val="#Nav: Standard_Sales_Order_Conf/50305"/>
             <w:id w:val="-2093382796"/>
             <w:placeholder>
               <w:docPart w:val="328FA2BAB5D94A7AAD03E2C770C7ADE7"/>
             </w:placeholder>
-            <w:dataBinding w:prefixMappings="xmlns:ns0='urn:microsoft-dynamics-nav/reports/Standard_Sales_Order_Conf/1305/'" w:xpath="/ns0:NavWordReportXmlPart[1]/ns0:Header[1]/ns0:SalesPersonName[1]" w:storeItemID="{BDA512A0-7D0D-4AA0-B885-4362F7BF6F04}"/>
+            <w:dataBinding w:prefixMappings="xmlns:ns0='urn:microsoft-dynamics-nav/reports/Standard_Sales_Order_Conf/50305/'" w:xpath="/ns0:NavWordReportXmlPart[1]/ns0:Header[1]/ns0:SalesPersonName[1]" w:storeItemID="{BDA512A0-7D0D-4AA0-B885-4362F7BF6F04}"/>
             <w:text/>
           </w:sdtPr>
           <w:sdtEndPr/>
@@ -818,12 +818,12 @@
         <w:sdt>
           <w:sdtPr>
             <w:alias w:val="#Nav: /Header/QuoteNo"/>
-            <w:tag w:val="#Nav: Standard_Sales_Order_Conf/1305"/>
+            <w:tag w:val="#Nav: Standard_Sales_Order_Conf/50305"/>
             <w:id w:val="1867791684"/>
             <w:placeholder>
               <w:docPart w:val="8B9E147DFCDF4E93888164658FE85B29"/>
             </w:placeholder>
-            <w:dataBinding w:prefixMappings="xmlns:ns0='urn:microsoft-dynamics-nav/reports/Standard_Sales_Order_Conf/1305/'" w:xpath="/ns0:NavWordReportXmlPart[1]/ns0:Header[1]/ns0:QuoteNo[1]" w:storeItemID="{BDA512A0-7D0D-4AA0-B885-4362F7BF6F04}"/>
+            <w:dataBinding w:prefixMappings="xmlns:ns0='urn:microsoft-dynamics-nav/reports/Standard_Sales_Order_Conf/50305/'" w:xpath="/ns0:NavWordReportXmlPart[1]/ns0:Header[1]/ns0:QuoteNo[1]" w:storeItemID="{BDA512A0-7D0D-4AA0-B885-4362F7BF6F04}"/>
             <w:text/>
           </w:sdtPr>
           <w:sdtEndPr/>
@@ -849,12 +849,12 @@
               <w:lang w:val="da-DK"/>
             </w:rPr>
             <w:alias w:val="#Nav: /Header/ShipmentMethodDescription"/>
-            <w:tag w:val="#Nav: Standard_Sales_Order_Conf/1305"/>
+            <w:tag w:val="#Nav: Standard_Sales_Order_Conf/50305"/>
             <w:id w:val="-168258069"/>
             <w:placeholder>
               <w:docPart w:val="1E1FBECECCA947E9B88801BF3D0D34A0"/>
             </w:placeholder>
-            <w:dataBinding w:prefixMappings="xmlns:ns0='urn:microsoft-dynamics-nav/reports/Standard_Sales_Order_Conf/1305/'" w:xpath="/ns0:NavWordReportXmlPart[1]/ns0:Header[1]/ns0:ShipmentMethodDescription[1]" w:storeItemID="{BDA512A0-7D0D-4AA0-B885-4362F7BF6F04}"/>
+            <w:dataBinding w:prefixMappings="xmlns:ns0='urn:microsoft-dynamics-nav/reports/Standard_Sales_Order_Conf/50305/'" w:xpath="/ns0:NavWordReportXmlPart[1]/ns0:Header[1]/ns0:ShipmentMethodDescription[1]" w:storeItemID="{BDA512A0-7D0D-4AA0-B885-4362F7BF6F04}"/>
             <w:text/>
           </w:sdtPr>
           <w:sdtEndPr/>
@@ -882,9 +882,9 @@
     <w:sdt>
       <w:sdtPr>
         <w:alias w:val="#Nav: /Header/WorkDescriptionLines"/>
-        <w:tag w:val="#Nav: Standard_Sales_Order_Conf/1305"/>
+        <w:tag w:val="#Nav: Standard_Sales_Order_Conf/50305"/>
         <w:id w:val="-156540891"/>
-        <w15:dataBinding w:prefixMappings="xmlns:ns0='urn:microsoft-dynamics-nav/reports/Standard_Sales_Order_Conf/1305/'" w:xpath="/ns0:NavWordReportXmlPart[1]/ns0:Header[1]/ns0:WorkDescriptionLines" w:storeItemID="{BDA512A0-7D0D-4AA0-B885-4362F7BF6F04}"/>
+        <w15:dataBinding w:prefixMappings="xmlns:ns0='urn:microsoft-dynamics-nav/reports/Standard_Sales_Order_Conf/50305/'" w:xpath="/ns0:NavWordReportXmlPart[1]/ns0:Header[1]/ns0:WorkDescriptionLines" w:storeItemID="{BDA512A0-7D0D-4AA0-B885-4362F7BF6F04}"/>
         <w15:repeatingSection/>
       </w:sdtPr>
       <w:sdtEndPr/>
@@ -902,12 +902,12 @@
             <w:sdt>
               <w:sdtPr>
                 <w:alias w:val="#Nav: /Header/WorkDescriptionLines/WorkDescriptionLine"/>
-                <w:tag w:val="#Nav: Standard_Sales_Order_Conf/1305"/>
+                <w:tag w:val="#Nav: Standard_Sales_Order_Conf/50305"/>
                 <w:id w:val="1295334976"/>
                 <w:placeholder>
                   <w:docPart w:val="FF71DEA3C0954845AE68A1E590DA30C6"/>
                 </w:placeholder>
-                <w:dataBinding w:prefixMappings="xmlns:ns0='urn:microsoft-dynamics-nav/reports/Standard_Sales_Order_Conf/1305/'" w:xpath="/ns0:NavWordReportXmlPart[1]/ns0:Header[1]/ns0:WorkDescriptionLines[1]/ns0:WorkDescriptionLine[1]" w:storeItemID="{BDA512A0-7D0D-4AA0-B885-4362F7BF6F04}"/>
+                <w:dataBinding w:prefixMappings="xmlns:ns0='urn:microsoft-dynamics-nav/reports/Standard_Sales_Order_Conf/50305/'" w:xpath="/ns0:NavWordReportXmlPart[1]/ns0:Header[1]/ns0:WorkDescriptionLines[1]/ns0:WorkDescriptionLine[1]" w:storeItemID="{BDA512A0-7D0D-4AA0-B885-4362F7BF6F04}"/>
                 <w:text/>
               </w:sdtPr>
               <w:sdtEndPr/>
@@ -966,12 +966,12 @@
         <w:sdt>
           <w:sdtPr>
             <w:alias w:val="#Nav: /Header/Line/ItemNo_Line_Lbl"/>
-            <w:tag w:val="#Nav: Standard_Sales_Order_Conf/1305"/>
+            <w:tag w:val="#Nav: Standard_Sales_Order_Conf/50305"/>
             <w:id w:val="771446451"/>
             <w:placeholder>
               <w:docPart w:val="614919D5FB7D46A6A4A010D767BB1C28"/>
             </w:placeholder>
-            <w:dataBinding w:prefixMappings="xmlns:ns0='urn:microsoft-dynamics-nav/reports/Standard_Sales_Order_Conf/1305/'" w:xpath="/ns0:NavWordReportXmlPart[1]/ns0:Header[1]/ns0:Line[1]/ns0:ItemNo_Line_Lbl[1]" w:storeItemID="{BDA512A0-7D0D-4AA0-B885-4362F7BF6F04}"/>
+            <w:dataBinding w:prefixMappings="xmlns:ns0='urn:microsoft-dynamics-nav/reports/Standard_Sales_Order_Conf/50305/'" w:xpath="/ns0:NavWordReportXmlPart[1]/ns0:Header[1]/ns0:Line[1]/ns0:ItemNo_Line_Lbl[1]" w:storeItemID="{BDA512A0-7D0D-4AA0-B885-4362F7BF6F04}"/>
             <w:text/>
           </w:sdtPr>
           <w:sdtEndPr/>
@@ -1001,12 +1001,12 @@
         <w:sdt>
           <w:sdtPr>
             <w:alias w:val="#Nav: /Header/Line/Description_Line_Lbl"/>
-            <w:tag w:val="#Nav: Standard_Sales_Order_Conf/1305"/>
+            <w:tag w:val="#Nav: Standard_Sales_Order_Conf/50305"/>
             <w:id w:val="1545399846"/>
             <w:placeholder>
               <w:docPart w:val="614919D5FB7D46A6A4A010D767BB1C28"/>
             </w:placeholder>
-            <w:dataBinding w:prefixMappings="xmlns:ns0='urn:microsoft-dynamics-nav/reports/Standard_Sales_Order_Conf/1305/'" w:xpath="/ns0:NavWordReportXmlPart[1]/ns0:Header[1]/ns0:Line[1]/ns0:Description_Line_Lbl[1]" w:storeItemID="{BDA512A0-7D0D-4AA0-B885-4362F7BF6F04}"/>
+            <w:dataBinding w:prefixMappings="xmlns:ns0='urn:microsoft-dynamics-nav/reports/Standard_Sales_Order_Conf/50305/'" w:xpath="/ns0:NavWordReportXmlPart[1]/ns0:Header[1]/ns0:Line[1]/ns0:Description_Line_Lbl[1]" w:storeItemID="{BDA512A0-7D0D-4AA0-B885-4362F7BF6F04}"/>
             <w:text/>
           </w:sdtPr>
           <w:sdtEndPr/>
@@ -1036,12 +1036,12 @@
         <w:sdt>
           <w:sdtPr>
             <w:alias w:val="#Nav: /Header/Line/Quantity_Line_Lbl"/>
-            <w:tag w:val="#Nav: Standard_Sales_Order_Conf/1305"/>
+            <w:tag w:val="#Nav: Standard_Sales_Order_Conf/50305"/>
             <w:id w:val="616415257"/>
             <w:placeholder>
               <w:docPart w:val="614919D5FB7D46A6A4A010D767BB1C28"/>
             </w:placeholder>
-            <w:dataBinding w:prefixMappings="xmlns:ns0='urn:microsoft-dynamics-nav/reports/Standard_Sales_Order_Conf/1305/'" w:xpath="/ns0:NavWordReportXmlPart[1]/ns0:Header[1]/ns0:Line[1]/ns0:Quantity_Line_Lbl[1]" w:storeItemID="{BDA512A0-7D0D-4AA0-B885-4362F7BF6F04}"/>
+            <w:dataBinding w:prefixMappings="xmlns:ns0='urn:microsoft-dynamics-nav/reports/Standard_Sales_Order_Conf/50305/'" w:xpath="/ns0:NavWordReportXmlPart[1]/ns0:Header[1]/ns0:Line[1]/ns0:Quantity_Line_Lbl[1]" w:storeItemID="{BDA512A0-7D0D-4AA0-B885-4362F7BF6F04}"/>
             <w:text/>
           </w:sdtPr>
           <w:sdtEndPr/>
@@ -1087,12 +1087,12 @@
         <w:sdt>
           <w:sdtPr>
             <w:alias w:val="#Nav: /Header/Line/UnitPrice_Lbl"/>
-            <w:tag w:val="#Nav: Standard_Sales_Order_Conf/1305"/>
+            <w:tag w:val="#Nav: Standard_Sales_Order_Conf/50305"/>
             <w:id w:val="-1521079236"/>
             <w:placeholder>
               <w:docPart w:val="614919D5FB7D46A6A4A010D767BB1C28"/>
             </w:placeholder>
-            <w:dataBinding w:prefixMappings="xmlns:ns0='urn:microsoft-dynamics-nav/reports/Standard_Sales_Order_Conf/1305/'" w:xpath="/ns0:NavWordReportXmlPart[1]/ns0:Header[1]/ns0:Line[1]/ns0:UnitPrice_Lbl[1]" w:storeItemID="{BDA512A0-7D0D-4AA0-B885-4362F7BF6F04}"/>
+            <w:dataBinding w:prefixMappings="xmlns:ns0='urn:microsoft-dynamics-nav/reports/Standard_Sales_Order_Conf/50305/'" w:xpath="/ns0:NavWordReportXmlPart[1]/ns0:Header[1]/ns0:Line[1]/ns0:UnitPrice_Lbl[1]" w:storeItemID="{BDA512A0-7D0D-4AA0-B885-4362F7BF6F04}"/>
             <w:text/>
           </w:sdtPr>
           <w:sdtEndPr/>
@@ -1138,12 +1138,12 @@
         <w:sdt>
           <w:sdtPr>
             <w:alias w:val="#Nav: /Header/Line/VATPct_Line_Lbl"/>
-            <w:tag w:val="#Nav: Standard_Sales_Order_Conf/1305"/>
+            <w:tag w:val="#Nav: Standard_Sales_Order_Conf/50305"/>
             <w:id w:val="1291246806"/>
             <w:placeholder>
               <w:docPart w:val="614919D5FB7D46A6A4A010D767BB1C28"/>
             </w:placeholder>
-            <w:dataBinding w:prefixMappings="xmlns:ns0='urn:microsoft-dynamics-nav/reports/Standard_Sales_Order_Conf/1305/'" w:xpath="/ns0:NavWordReportXmlPart[1]/ns0:Header[1]/ns0:Line[1]/ns0:VATPct_Line_Lbl[1]" w:storeItemID="{BDA512A0-7D0D-4AA0-B885-4362F7BF6F04}"/>
+            <w:dataBinding w:prefixMappings="xmlns:ns0='urn:microsoft-dynamics-nav/reports/Standard_Sales_Order_Conf/50305/'" w:xpath="/ns0:NavWordReportXmlPart[1]/ns0:Header[1]/ns0:Line[1]/ns0:VATPct_Line_Lbl[1]" w:storeItemID="{BDA512A0-7D0D-4AA0-B885-4362F7BF6F04}"/>
             <w:text/>
           </w:sdtPr>
           <w:sdtEndPr/>
@@ -1174,12 +1174,12 @@
         <w:sdt>
           <w:sdtPr>
             <w:alias w:val="#Nav: /Header/Line/LineAmount_Line_Lbl"/>
-            <w:tag w:val="#Nav: Standard_Sales_Order_Conf/1305"/>
+            <w:tag w:val="#Nav: Standard_Sales_Order_Conf/50305"/>
             <w:id w:val="1532234539"/>
             <w:placeholder>
               <w:docPart w:val="614919D5FB7D46A6A4A010D767BB1C28"/>
             </w:placeholder>
-            <w:dataBinding w:prefixMappings="xmlns:ns0='urn:microsoft-dynamics-nav/reports/Standard_Sales_Order_Conf/1305/'" w:xpath="/ns0:NavWordReportXmlPart[1]/ns0:Header[1]/ns0:Line[1]/ns0:LineAmount_Line_Lbl[1]" w:storeItemID="{BDA512A0-7D0D-4AA0-B885-4362F7BF6F04}"/>
+            <w:dataBinding w:prefixMappings="xmlns:ns0='urn:microsoft-dynamics-nav/reports/Standard_Sales_Order_Conf/50305/'" w:xpath="/ns0:NavWordReportXmlPart[1]/ns0:Header[1]/ns0:Line[1]/ns0:LineAmount_Line_Lbl[1]" w:storeItemID="{BDA512A0-7D0D-4AA0-B885-4362F7BF6F04}"/>
             <w:text/>
           </w:sdtPr>
           <w:sdtEndPr/>
@@ -1326,9 +1326,9 @@
       <w:sdt>
         <w:sdtPr>
           <w:alias w:val="#Nav: /Header/Line"/>
-          <w:tag w:val="#Nav: Standard_Sales_Order_Conf/1305"/>
+          <w:tag w:val="#Nav: Standard_Sales_Order_Conf/50305"/>
           <w:id w:val="1327254768"/>
-          <w15:dataBinding w:prefixMappings="xmlns:ns0='urn:microsoft-dynamics-nav/reports/Standard_Sales_Order_Conf/1305/'" w:xpath="/ns0:NavWordReportXmlPart[1]/ns0:Header[1]/ns0:Line" w:storeItemID="{BDA512A0-7D0D-4AA0-B885-4362F7BF6F04}"/>
+          <w15:dataBinding w:prefixMappings="xmlns:ns0='urn:microsoft-dynamics-nav/reports/Standard_Sales_Order_Conf/50305/'" w:xpath="/ns0:NavWordReportXmlPart[1]/ns0:Header[1]/ns0:Line" w:storeItemID="{BDA512A0-7D0D-4AA0-B885-4362F7BF6F04}"/>
           <w15:repeatingSection/>
         </w:sdtPr>
         <w:sdtEndPr/>
@@ -1350,12 +1350,12 @@
                 <w:sdt>
                   <w:sdtPr>
                     <w:alias w:val="#Nav: /Header/Line/ItemNo_Line"/>
-                    <w:tag w:val="#Nav: Standard_Sales_Order_Conf/1305"/>
+                    <w:tag w:val="#Nav: Standard_Sales_Order_Conf/50305"/>
                     <w:id w:val="-1032108260"/>
                     <w:placeholder>
                       <w:docPart w:val="C3D73989DD164C689F0D7224BE75F769"/>
                     </w:placeholder>
-                    <w:dataBinding w:prefixMappings="xmlns:ns0='urn:microsoft-dynamics-nav/reports/Standard_Sales_Order_Conf/1305/'" w:xpath="/ns0:NavWordReportXmlPart[1]/ns0:Header[1]/ns0:Line[1]/ns0:ItemNo_Line[1]" w:storeItemID="{BDA512A0-7D0D-4AA0-B885-4362F7BF6F04}"/>
+                    <w:dataBinding w:prefixMappings="xmlns:ns0='urn:microsoft-dynamics-nav/reports/Standard_Sales_Order_Conf/50305/'" w:xpath="/ns0:NavWordReportXmlPart[1]/ns0:Header[1]/ns0:Line[1]/ns0:ItemNo_Line[1]" w:storeItemID="{BDA512A0-7D0D-4AA0-B885-4362F7BF6F04}"/>
                     <w:text/>
                   </w:sdtPr>
                   <w:sdtEndPr/>
@@ -1377,12 +1377,12 @@
                 <w:sdt>
                   <w:sdtPr>
                     <w:alias w:val="#Nav: /Header/Line/Description_Line"/>
-                    <w:tag w:val="#Nav: Standard_Sales_Order_Conf/1305"/>
+                    <w:tag w:val="#Nav: Standard_Sales_Order_Conf/50305"/>
                     <w:id w:val="-1420935410"/>
                     <w:placeholder>
                       <w:docPart w:val="7E5A55E8FD6C4C2EAA071BB20F8CB583"/>
                     </w:placeholder>
-                    <w:dataBinding w:prefixMappings="xmlns:ns0='urn:microsoft-dynamics-nav/reports/Standard_Sales_Order_Conf/1305/'" w:xpath="/ns0:NavWordReportXmlPart[1]/ns0:Header[1]/ns0:Line[1]/ns0:Description_Line[1]" w:storeItemID="{BDA512A0-7D0D-4AA0-B885-4362F7BF6F04}"/>
+                    <w:dataBinding w:prefixMappings="xmlns:ns0='urn:microsoft-dynamics-nav/reports/Standard_Sales_Order_Conf/50305/'" w:xpath="/ns0:NavWordReportXmlPart[1]/ns0:Header[1]/ns0:Line[1]/ns0:Description_Line[1]" w:storeItemID="{BDA512A0-7D0D-4AA0-B885-4362F7BF6F04}"/>
                     <w:text/>
                   </w:sdtPr>
                   <w:sdtEndPr/>
@@ -1404,12 +1404,12 @@
                 <w:sdt>
                   <w:sdtPr>
                     <w:alias w:val="#Nav: /Header/Line/Quantity_Line"/>
-                    <w:tag w:val="#Nav: Standard_Sales_Order_Conf/1305"/>
+                    <w:tag w:val="#Nav: Standard_Sales_Order_Conf/50305"/>
                     <w:id w:val="382909601"/>
                     <w:placeholder>
                       <w:docPart w:val="388F8E9AA8004552A7964C7EF853EA73"/>
                     </w:placeholder>
-                    <w:dataBinding w:prefixMappings="xmlns:ns0='urn:microsoft-dynamics-nav/reports/Standard_Sales_Order_Conf/1305/'" w:xpath="/ns0:NavWordReportXmlPart[1]/ns0:Header[1]/ns0:Line[1]/ns0:Quantity_Line[1]" w:storeItemID="{BDA512A0-7D0D-4AA0-B885-4362F7BF6F04}"/>
+                    <w:dataBinding w:prefixMappings="xmlns:ns0='urn:microsoft-dynamics-nav/reports/Standard_Sales_Order_Conf/50305/'" w:xpath="/ns0:NavWordReportXmlPart[1]/ns0:Header[1]/ns0:Line[1]/ns0:Quantity_Line[1]" w:storeItemID="{BDA512A0-7D0D-4AA0-B885-4362F7BF6F04}"/>
                     <w:text/>
                   </w:sdtPr>
                   <w:sdtEndPr/>
@@ -1434,12 +1434,12 @@
                 <w:sdt>
                   <w:sdtPr>
                     <w:alias w:val="#Nav: /Header/Line/UnitOfMeasure"/>
-                    <w:tag w:val="#Nav: Standard_Sales_Order_Conf/1305"/>
+                    <w:tag w:val="#Nav: Standard_Sales_Order_Conf/50305"/>
                     <w:id w:val="436108881"/>
                     <w:placeholder>
                       <w:docPart w:val="9DC4790520AE4691AFD76A21A56E3EBF"/>
                     </w:placeholder>
-                    <w:dataBinding w:prefixMappings="xmlns:ns0='urn:microsoft-dynamics-nav/reports/Standard_Sales_Order_Conf/1305/'" w:xpath="/ns0:NavWordReportXmlPart[1]/ns0:Header[1]/ns0:Line[1]/ns0:UnitOfMeasure[1]" w:storeItemID="{BDA512A0-7D0D-4AA0-B885-4362F7BF6F04}"/>
+                    <w:dataBinding w:prefixMappings="xmlns:ns0='urn:microsoft-dynamics-nav/reports/Standard_Sales_Order_Conf/50305/'" w:xpath="/ns0:NavWordReportXmlPart[1]/ns0:Header[1]/ns0:Line[1]/ns0:UnitOfMeasure[1]" w:storeItemID="{BDA512A0-7D0D-4AA0-B885-4362F7BF6F04}"/>
                     <w:text/>
                   </w:sdtPr>
                   <w:sdtEndPr/>
@@ -1464,12 +1464,12 @@
                 <w:sdt>
                   <w:sdtPr>
                     <w:alias w:val="#Nav: /Header/Line/UnitPrice"/>
-                    <w:tag w:val="#Nav: Standard_Sales_Order_Conf/1305"/>
+                    <w:tag w:val="#Nav: Standard_Sales_Order_Conf/50305"/>
                     <w:id w:val="773364929"/>
                     <w:placeholder>
                       <w:docPart w:val="4DB48B9AAECB4FF58D5F38163AFB1608"/>
                     </w:placeholder>
-                    <w:dataBinding w:prefixMappings="xmlns:ns0='urn:microsoft-dynamics-nav/reports/Standard_Sales_Order_Conf/1305/'" w:xpath="/ns0:NavWordReportXmlPart[1]/ns0:Header[1]/ns0:Line[1]/ns0:UnitPrice[1]" w:storeItemID="{BDA512A0-7D0D-4AA0-B885-4362F7BF6F04}"/>
+                    <w:dataBinding w:prefixMappings="xmlns:ns0='urn:microsoft-dynamics-nav/reports/Standard_Sales_Order_Conf/50305/'" w:xpath="/ns0:NavWordReportXmlPart[1]/ns0:Header[1]/ns0:Line[1]/ns0:UnitPrice[1]" w:storeItemID="{BDA512A0-7D0D-4AA0-B885-4362F7BF6F04}"/>
                     <w:text/>
                   </w:sdtPr>
                   <w:sdtEndPr/>
@@ -1494,12 +1494,12 @@
                 <w:sdt>
                   <w:sdtPr>
                     <w:alias w:val="#Nav: /Header/Line/LineDiscountPercentText_Line"/>
-                    <w:tag w:val="#Nav: Standard_Sales_Order_Conf/1305"/>
+                    <w:tag w:val="#Nav: Standard_Sales_Order_Conf/50305"/>
                     <w:id w:val="114875444"/>
                     <w:placeholder>
                       <w:docPart w:val="2AD4D4533A864AE8AFD86BB8D99511F2"/>
                     </w:placeholder>
-                    <w:dataBinding w:prefixMappings="xmlns:ns0='urn:microsoft-dynamics-nav/reports/Standard_Sales_Order_Conf/1305/'" w:xpath="/ns0:NavWordReportXmlPart[1]/ns0:Header[1]/ns0:Line[1]/ns0:LineDiscountPercentText_Line[1]" w:storeItemID="{BDA512A0-7D0D-4AA0-B885-4362F7BF6F04}"/>
+                    <w:dataBinding w:prefixMappings="xmlns:ns0='urn:microsoft-dynamics-nav/reports/Standard_Sales_Order_Conf/50305/'" w:xpath="/ns0:NavWordReportXmlPart[1]/ns0:Header[1]/ns0:Line[1]/ns0:LineDiscountPercentText_Line[1]" w:storeItemID="{BDA512A0-7D0D-4AA0-B885-4362F7BF6F04}"/>
                     <w:text/>
                   </w:sdtPr>
                   <w:sdtEndPr/>
@@ -1524,12 +1524,12 @@
                 <w:sdt>
                   <w:sdtPr>
                     <w:alias w:val="#Nav: /Header/Line/VATPct_Line"/>
-                    <w:tag w:val="#Nav: Standard_Sales_Order_Conf/1305"/>
+                    <w:tag w:val="#Nav: Standard_Sales_Order_Conf/50305"/>
                     <w:id w:val="1684940473"/>
                     <w:placeholder>
                       <w:docPart w:val="711F68D8E4614479966202C86AC1CD81"/>
                     </w:placeholder>
-                    <w:dataBinding w:prefixMappings="xmlns:ns0='urn:microsoft-dynamics-nav/reports/Standard_Sales_Order_Conf/1305/'" w:xpath="/ns0:NavWordReportXmlPart[1]/ns0:Header[1]/ns0:Line[1]/ns0:VATPct_Line[1]" w:storeItemID="{BDA512A0-7D0D-4AA0-B885-4362F7BF6F04}"/>
+                    <w:dataBinding w:prefixMappings="xmlns:ns0='urn:microsoft-dynamics-nav/reports/Standard_Sales_Order_Conf/50305/'" w:xpath="/ns0:NavWordReportXmlPart[1]/ns0:Header[1]/ns0:Line[1]/ns0:VATPct_Line[1]" w:storeItemID="{BDA512A0-7D0D-4AA0-B885-4362F7BF6F04}"/>
                     <w:text/>
                   </w:sdtPr>
                   <w:sdtEndPr/>
@@ -1554,12 +1554,12 @@
                 <w:sdt>
                   <w:sdtPr>
                     <w:alias w:val="#Nav: /Header/Line/LineAmount_Line"/>
-                    <w:tag w:val="#Nav: Standard_Sales_Order_Conf/1305"/>
+                    <w:tag w:val="#Nav: Standard_Sales_Order_Conf/50305"/>
                     <w:id w:val="-1829895906"/>
                     <w:placeholder>
                       <w:docPart w:val="087707988F3745ABACA01FE4E40A007E"/>
                     </w:placeholder>
-                    <w:dataBinding w:prefixMappings="xmlns:ns0='urn:microsoft-dynamics-nav/reports/Standard_Sales_Order_Conf/1305/'" w:xpath="/ns0:NavWordReportXmlPart[1]/ns0:Header[1]/ns0:Line[1]/ns0:LineAmount_Line[1]" w:storeItemID="{BDA512A0-7D0D-4AA0-B885-4362F7BF6F04}"/>
+                    <w:dataBinding w:prefixMappings="xmlns:ns0='urn:microsoft-dynamics-nav/reports/Standard_Sales_Order_Conf/50305/'" w:xpath="/ns0:NavWordReportXmlPart[1]/ns0:Header[1]/ns0:Line[1]/ns0:LineAmount_Line[1]" w:storeItemID="{BDA512A0-7D0D-4AA0-B885-4362F7BF6F04}"/>
                     <w:text/>
                   </w:sdtPr>
                   <w:sdtEndPr/>
@@ -1680,9 +1680,9 @@
       <w:sdt>
         <w:sdtPr>
           <w:alias w:val="#Nav: /Header/ReportTotalsLine"/>
-          <w:tag w:val="#Nav: Standard_Sales_Order_Conf/1305"/>
+          <w:tag w:val="#Nav: Standard_Sales_Order_Conf/50305"/>
           <w:id w:val="1981810996"/>
-          <w15:dataBinding w:prefixMappings="xmlns:ns0='urn:microsoft-dynamics-nav/reports/Standard_Sales_Order_Conf/1305/'" w:xpath="/ns0:NavWordReportXmlPart[1]/ns0:Header[1]/ns0:ReportTotalsLine" w:storeItemID="{BDA512A0-7D0D-4AA0-B885-4362F7BF6F04}"/>
+          <w15:dataBinding w:prefixMappings="xmlns:ns0='urn:microsoft-dynamics-nav/reports/Standard_Sales_Order_Conf/50305/'" w:xpath="/ns0:NavWordReportXmlPart[1]/ns0:Header[1]/ns0:ReportTotalsLine" w:storeItemID="{BDA512A0-7D0D-4AA0-B885-4362F7BF6F04}"/>
           <w15:repeatingSection/>
         </w:sdtPr>
         <w:sdtEndPr/>
@@ -1744,12 +1744,12 @@
                 <w:sdt>
                   <w:sdtPr>
                     <w:alias w:val="#Nav: /Header/ReportTotalsLine/Description_ReportTotalsLine"/>
-                    <w:tag w:val="#Nav: Standard_Sales_Order_Conf/1305"/>
+                    <w:tag w:val="#Nav: Standard_Sales_Order_Conf/50305"/>
                     <w:id w:val="1468313313"/>
                     <w:placeholder>
                       <w:docPart w:val="614919D5FB7D46A6A4A010D767BB1C28"/>
                     </w:placeholder>
-                    <w:dataBinding w:prefixMappings="xmlns:ns0='urn:microsoft-dynamics-nav/reports/Standard_Sales_Order_Conf/1305/'" w:xpath="/ns0:NavWordReportXmlPart[1]/ns0:Header[1]/ns0:ReportTotalsLine[1]/ns0:Description_ReportTotalsLine[1]" w:storeItemID="{BDA512A0-7D0D-4AA0-B885-4362F7BF6F04}"/>
+                    <w:dataBinding w:prefixMappings="xmlns:ns0='urn:microsoft-dynamics-nav/reports/Standard_Sales_Order_Conf/50305/'" w:xpath="/ns0:NavWordReportXmlPart[1]/ns0:Header[1]/ns0:ReportTotalsLine[1]/ns0:Description_ReportTotalsLine[1]" w:storeItemID="{BDA512A0-7D0D-4AA0-B885-4362F7BF6F04}"/>
                     <w:text/>
                   </w:sdtPr>
                   <w:sdtEndPr/>
@@ -1775,12 +1775,12 @@
                 <w:sdt>
                   <w:sdtPr>
                     <w:alias w:val="#Nav: /Header/ReportTotalsLine/Amount_ReportTotalsLine"/>
-                    <w:tag w:val="#Nav: Standard_Sales_Order_Conf/1305"/>
+                    <w:tag w:val="#Nav: Standard_Sales_Order_Conf/50305"/>
                     <w:id w:val="1520812946"/>
                     <w:placeholder>
                       <w:docPart w:val="614919D5FB7D46A6A4A010D767BB1C28"/>
                     </w:placeholder>
-                    <w:dataBinding w:prefixMappings="xmlns:ns0='urn:microsoft-dynamics-nav/reports/Standard_Sales_Order_Conf/1305/'" w:xpath="/ns0:NavWordReportXmlPart[1]/ns0:Header[1]/ns0:ReportTotalsLine[1]/ns0:Amount_ReportTotalsLine[1]" w:storeItemID="{BDA512A0-7D0D-4AA0-B885-4362F7BF6F04}"/>
+                    <w:dataBinding w:prefixMappings="xmlns:ns0='urn:microsoft-dynamics-nav/reports/Standard_Sales_Order_Conf/50305/'" w:xpath="/ns0:NavWordReportXmlPart[1]/ns0:Header[1]/ns0:ReportTotalsLine[1]/ns0:Amount_ReportTotalsLine[1]" w:storeItemID="{BDA512A0-7D0D-4AA0-B885-4362F7BF6F04}"/>
                     <w:text/>
                   </w:sdtPr>
                   <w:sdtEndPr/>
@@ -1929,12 +1929,12 @@
               <w:rStyle w:val="Strong"/>
             </w:rPr>
             <w:alias w:val="#Nav: /Header/Totals/TotalIncludingVATText"/>
-            <w:tag w:val="#Nav: Standard_Sales_Order_Conf/1305"/>
+            <w:tag w:val="#Nav: Standard_Sales_Order_Conf/50305"/>
             <w:id w:val="1496384203"/>
             <w:placeholder>
               <w:docPart w:val="614919D5FB7D46A6A4A010D767BB1C28"/>
             </w:placeholder>
-            <w:dataBinding w:prefixMappings="xmlns:ns0='urn:microsoft-dynamics-nav/reports/Standard_Sales_Order_Conf/1305/'" w:xpath="/ns0:NavWordReportXmlPart[1]/ns0:Header[1]/ns0:Totals[1]/ns0:TotalIncludingVATText[1]" w:storeItemID="{BDA512A0-7D0D-4AA0-B885-4362F7BF6F04}"/>
+            <w:dataBinding w:prefixMappings="xmlns:ns0='urn:microsoft-dynamics-nav/reports/Standard_Sales_Order_Conf/50305/'" w:xpath="/ns0:NavWordReportXmlPart[1]/ns0:Header[1]/ns0:Totals[1]/ns0:TotalIncludingVATText[1]" w:storeItemID="{BDA512A0-7D0D-4AA0-B885-4362F7BF6F04}"/>
             <w:text/>
           </w:sdtPr>
           <w:sdtEndPr>
@@ -1976,12 +1976,12 @@
               <w:rStyle w:val="Strong"/>
             </w:rPr>
             <w:alias w:val="#Nav: /Header/Totals/TotalAmountIncludingVAT"/>
-            <w:tag w:val="#Nav: Standard_Sales_Order_Conf/1305"/>
+            <w:tag w:val="#Nav: Standard_Sales_Order_Conf/50305"/>
             <w:id w:val="1661501859"/>
             <w:placeholder>
               <w:docPart w:val="614919D5FB7D46A6A4A010D767BB1C28"/>
             </w:placeholder>
-            <w:dataBinding w:prefixMappings="xmlns:ns0='urn:microsoft-dynamics-nav/reports/Standard_Sales_Order_Conf/1305/'" w:xpath="/ns0:NavWordReportXmlPart[1]/ns0:Header[1]/ns0:Totals[1]/ns0:TotalAmountIncludingVAT[1]" w:storeItemID="{BDA512A0-7D0D-4AA0-B885-4362F7BF6F04}"/>
+            <w:dataBinding w:prefixMappings="xmlns:ns0='urn:microsoft-dynamics-nav/reports/Standard_Sales_Order_Conf/50305/'" w:xpath="/ns0:NavWordReportXmlPart[1]/ns0:Header[1]/ns0:Totals[1]/ns0:TotalAmountIncludingVAT[1]" w:storeItemID="{BDA512A0-7D0D-4AA0-B885-4362F7BF6F04}"/>
             <w:text/>
           </w:sdtPr>
           <w:sdtEndPr>
@@ -2113,12 +2113,12 @@
             <w:lang w:val="da-DK"/>
           </w:rPr>
           <w:alias w:val="#Nav: /Header/CompanyLegalStatement"/>
-          <w:tag w:val="#Nav: Standard_Sales_Order_Conf/1305"/>
+          <w:tag w:val="#Nav: Standard_Sales_Order_Conf/50305"/>
           <w:id w:val="-1281032448"/>
           <w:placeholder>
             <w:docPart w:val="BB4DF878670043C0A4AACF144363537B"/>
           </w:placeholder>
-          <w:dataBinding w:prefixMappings="xmlns:ns0='urn:microsoft-dynamics-nav/reports/Standard_Sales_Order_Conf/1305/'" w:xpath="/ns0:NavWordReportXmlPart[1]/ns0:Header[1]/ns0:CompanyLegalStatement[1]" w:storeItemID="{BDA512A0-7D0D-4AA0-B885-4362F7BF6F04}"/>
+          <w:dataBinding w:prefixMappings="xmlns:ns0='urn:microsoft-dynamics-nav/reports/Standard_Sales_Order_Conf/50305/'" w:xpath="/ns0:NavWordReportXmlPart[1]/ns0:Header[1]/ns0:CompanyLegalStatement[1]" w:storeItemID="{BDA512A0-7D0D-4AA0-B885-4362F7BF6F04}"/>
           <w:text/>
         </w:sdtPr>
         <w:sdtEndPr/>
@@ -2192,12 +2192,12 @@
             <w:lang w:val="da-DK"/>
           </w:rPr>
           <w:alias w:val="#Nav: /Header/CompanyLegalStatement"/>
-          <w:tag w:val="#Nav: Standard_Sales_Order_Conf/1305"/>
+          <w:tag w:val="#Nav: Standard_Sales_Order_Conf/50305"/>
           <w:id w:val="608548200"/>
           <w:placeholder>
             <w:docPart w:val="3F7147E7BE7446119FD219DCB453672D"/>
           </w:placeholder>
-          <w:dataBinding w:prefixMappings="xmlns:ns0='urn:microsoft-dynamics-nav/reports/Standard_Sales_Order_Conf/1305/'" w:xpath="/ns0:NavWordReportXmlPart[1]/ns0:Header[1]/ns0:CompanyLegalStatement[1]" w:storeItemID="{BDA512A0-7D0D-4AA0-B885-4362F7BF6F04}"/>
+          <w:dataBinding w:prefixMappings="xmlns:ns0='urn:microsoft-dynamics-nav/reports/Standard_Sales_Order_Conf/50305/'" w:xpath="/ns0:NavWordReportXmlPart[1]/ns0:Header[1]/ns0:CompanyLegalStatement[1]" w:storeItemID="{BDA512A0-7D0D-4AA0-B885-4362F7BF6F04}"/>
           <w:text/>
         </w:sdtPr>
         <w:sdtEndPr/>
@@ -2226,12 +2226,12 @@
       <w:sdt>
         <w:sdtPr>
           <w:alias w:val="#Nav: /Header/CompanyVATRegistrationNo_Lbl"/>
-          <w:tag w:val="#Nav: Standard_Sales_Order_Conf/1305"/>
+          <w:tag w:val="#Nav: Standard_Sales_Order_Conf/50305"/>
           <w:id w:val="1296021557"/>
           <w:placeholder>
             <w:docPart w:val="821DDE5DD88C4DC3B849C515FE2657DC"/>
           </w:placeholder>
-          <w:dataBinding w:prefixMappings="xmlns:ns0='urn:microsoft-dynamics-nav/reports/Standard_Sales_Order_Conf/1305/'" w:xpath="/ns0:NavWordReportXmlPart[1]/ns0:Header[1]/ns0:CompanyVATRegistrationNo_Lbl[1]" w:storeItemID="{BDA512A0-7D0D-4AA0-B885-4362F7BF6F04}"/>
+          <w:dataBinding w:prefixMappings="xmlns:ns0='urn:microsoft-dynamics-nav/reports/Standard_Sales_Order_Conf/50305/'" w:xpath="/ns0:NavWordReportXmlPart[1]/ns0:Header[1]/ns0:CompanyVATRegistrationNo_Lbl[1]" w:storeItemID="{BDA512A0-7D0D-4AA0-B885-4362F7BF6F04}"/>
           <w:text/>
         </w:sdtPr>
         <w:sdtEndPr/>
@@ -2257,12 +2257,12 @@
       <w:sdt>
         <w:sdtPr>
           <w:alias w:val="#Nav: /Header/HomePage_Lbl"/>
-          <w:tag w:val="#Nav: Standard_Sales_Order_Conf/1305"/>
+          <w:tag w:val="#Nav: Standard_Sales_Order_Conf/50305"/>
           <w:id w:val="1890613349"/>
           <w:placeholder>
             <w:docPart w:val="866C16E8914945E380BFDEE46053DFF8"/>
           </w:placeholder>
-          <w:dataBinding w:prefixMappings="xmlns:ns0='urn:microsoft-dynamics-nav/reports/Standard_Sales_Order_Conf/1305/'" w:xpath="/ns0:NavWordReportXmlPart[1]/ns0:Header[1]/ns0:HomePage_Lbl[1]" w:storeItemID="{BDA512A0-7D0D-4AA0-B885-4362F7BF6F04}"/>
+          <w:dataBinding w:prefixMappings="xmlns:ns0='urn:microsoft-dynamics-nav/reports/Standard_Sales_Order_Conf/50305/'" w:xpath="/ns0:NavWordReportXmlPart[1]/ns0:Header[1]/ns0:HomePage_Lbl[1]" w:storeItemID="{BDA512A0-7D0D-4AA0-B885-4362F7BF6F04}"/>
           <w:text/>
         </w:sdtPr>
         <w:sdtEndPr/>
@@ -2288,12 +2288,12 @@
       <w:sdt>
         <w:sdtPr>
           <w:alias w:val="#Nav: /Header/CompanyPhoneNo_Lbl"/>
-          <w:tag w:val="#Nav: Standard_Sales_Order_Conf/1305"/>
+          <w:tag w:val="#Nav: Standard_Sales_Order_Conf/50305"/>
           <w:id w:val="1012960786"/>
           <w:placeholder>
             <w:docPart w:val="0C9A73E161EE410CA673109F52667D85"/>
           </w:placeholder>
-          <w:dataBinding w:prefixMappings="xmlns:ns0='urn:microsoft-dynamics-nav/reports/Standard_Sales_Order_Conf/1305/'" w:xpath="/ns0:NavWordReportXmlPart[1]/ns0:Header[1]/ns0:CompanyPhoneNo_Lbl[1]" w:storeItemID="{BDA512A0-7D0D-4AA0-B885-4362F7BF6F04}"/>
+          <w:dataBinding w:prefixMappings="xmlns:ns0='urn:microsoft-dynamics-nav/reports/Standard_Sales_Order_Conf/50305/'" w:xpath="/ns0:NavWordReportXmlPart[1]/ns0:Header[1]/ns0:CompanyPhoneNo_Lbl[1]" w:storeItemID="{BDA512A0-7D0D-4AA0-B885-4362F7BF6F04}"/>
           <w:text/>
         </w:sdtPr>
         <w:sdtEndPr/>
@@ -2319,12 +2319,12 @@
       <w:sdt>
         <w:sdtPr>
           <w:alias w:val="#Nav: /Header/EMail_Lbl"/>
-          <w:tag w:val="#Nav: Standard_Sales_Order_Conf/1305"/>
+          <w:tag w:val="#Nav: Standard_Sales_Order_Conf/50305"/>
           <w:id w:val="1106304509"/>
           <w:placeholder>
             <w:docPart w:val="3DBA637FBEDA417985C3D1F3F77F0AD8"/>
           </w:placeholder>
-          <w:dataBinding w:prefixMappings="xmlns:ns0='urn:microsoft-dynamics-nav/reports/Standard_Sales_Order_Conf/1305/'" w:xpath="/ns0:NavWordReportXmlPart[1]/ns0:Header[1]/ns0:EMail_Lbl[1]" w:storeItemID="{BDA512A0-7D0D-4AA0-B885-4362F7BF6F04}"/>
+          <w:dataBinding w:prefixMappings="xmlns:ns0='urn:microsoft-dynamics-nav/reports/Standard_Sales_Order_Conf/50305/'" w:xpath="/ns0:NavWordReportXmlPart[1]/ns0:Header[1]/ns0:EMail_Lbl[1]" w:storeItemID="{BDA512A0-7D0D-4AA0-B885-4362F7BF6F04}"/>
           <w:text/>
         </w:sdtPr>
         <w:sdtEndPr/>
@@ -2355,12 +2355,12 @@
       <w:sdt>
         <w:sdtPr>
           <w:alias w:val="#Nav: /Header/CompanyVATRegistrationNo"/>
-          <w:tag w:val="#Nav: Standard_Sales_Order_Conf/1305"/>
+          <w:tag w:val="#Nav: Standard_Sales_Order_Conf/50305"/>
           <w:id w:val="-292215141"/>
           <w:placeholder>
             <w:docPart w:val="D639E321D0644223A91C20E0B762C610"/>
           </w:placeholder>
-          <w:dataBinding w:prefixMappings="xmlns:ns0='urn:microsoft-dynamics-nav/reports/Standard_Sales_Order_Conf/1305/'" w:xpath="/ns0:NavWordReportXmlPart[1]/ns0:Header[1]/ns0:CompanyVATRegistrationNo[1]" w:storeItemID="{BDA512A0-7D0D-4AA0-B885-4362F7BF6F04}"/>
+          <w:dataBinding w:prefixMappings="xmlns:ns0='urn:microsoft-dynamics-nav/reports/Standard_Sales_Order_Conf/50305/'" w:xpath="/ns0:NavWordReportXmlPart[1]/ns0:Header[1]/ns0:CompanyVATRegistrationNo[1]" w:storeItemID="{BDA512A0-7D0D-4AA0-B885-4362F7BF6F04}"/>
           <w:text/>
         </w:sdtPr>
         <w:sdtEndPr/>
@@ -2383,12 +2383,12 @@
       <w:sdt>
         <w:sdtPr>
           <w:alias w:val="#Nav: /Header/CompanyHomePage"/>
-          <w:tag w:val="#Nav: Standard_Sales_Order_Conf/1305"/>
+          <w:tag w:val="#Nav: Standard_Sales_Order_Conf/50305"/>
           <w:id w:val="-2039804412"/>
           <w:placeholder>
             <w:docPart w:val="483C77159FA44EB480FD3380B055BA97"/>
           </w:placeholder>
-          <w:dataBinding w:prefixMappings="xmlns:ns0='urn:microsoft-dynamics-nav/reports/Standard_Sales_Order_Conf/1305/'" w:xpath="/ns0:NavWordReportXmlPart[1]/ns0:Header[1]/ns0:CompanyHomePage[1]" w:storeItemID="{BDA512A0-7D0D-4AA0-B885-4362F7BF6F04}"/>
+          <w:dataBinding w:prefixMappings="xmlns:ns0='urn:microsoft-dynamics-nav/reports/Standard_Sales_Order_Conf/50305/'" w:xpath="/ns0:NavWordReportXmlPart[1]/ns0:Header[1]/ns0:CompanyHomePage[1]" w:storeItemID="{BDA512A0-7D0D-4AA0-B885-4362F7BF6F04}"/>
           <w:text/>
         </w:sdtPr>
         <w:sdtEndPr/>
@@ -2411,12 +2411,12 @@
       <w:sdt>
         <w:sdtPr>
           <w:alias w:val="#Nav: /Header/CompanyPhoneNo"/>
-          <w:tag w:val="#Nav: Standard_Sales_Order_Conf/1305"/>
+          <w:tag w:val="#Nav: Standard_Sales_Order_Conf/50305"/>
           <w:id w:val="-1096472806"/>
           <w:placeholder>
             <w:docPart w:val="DC9B735C7AD94CE1A15440DEF9F98377"/>
           </w:placeholder>
-          <w:dataBinding w:prefixMappings="xmlns:ns0='urn:microsoft-dynamics-nav/reports/Standard_Sales_Order_Conf/1305/'" w:xpath="/ns0:NavWordReportXmlPart[1]/ns0:Header[1]/ns0:CompanyPhoneNo[1]" w:storeItemID="{BDA512A0-7D0D-4AA0-B885-4362F7BF6F04}"/>
+          <w:dataBinding w:prefixMappings="xmlns:ns0='urn:microsoft-dynamics-nav/reports/Standard_Sales_Order_Conf/50305/'" w:xpath="/ns0:NavWordReportXmlPart[1]/ns0:Header[1]/ns0:CompanyPhoneNo[1]" w:storeItemID="{BDA512A0-7D0D-4AA0-B885-4362F7BF6F04}"/>
           <w:text/>
         </w:sdtPr>
         <w:sdtEndPr/>
@@ -2439,12 +2439,12 @@
       <w:sdt>
         <w:sdtPr>
           <w:alias w:val="#Nav: /Header/CompanyEMail"/>
-          <w:tag w:val="#Nav: Standard_Sales_Order_Conf/1305"/>
+          <w:tag w:val="#Nav: Standard_Sales_Order_Conf/50305"/>
           <w:id w:val="483051749"/>
           <w:placeholder>
             <w:docPart w:val="D96654DFCFE94D97AC43C81A3F9AD72A"/>
           </w:placeholder>
-          <w:dataBinding w:prefixMappings="xmlns:ns0='urn:microsoft-dynamics-nav/reports/Standard_Sales_Order_Conf/1305/'" w:xpath="/ns0:NavWordReportXmlPart[1]/ns0:Header[1]/ns0:CompanyEMail[1]" w:storeItemID="{BDA512A0-7D0D-4AA0-B885-4362F7BF6F04}"/>
+          <w:dataBinding w:prefixMappings="xmlns:ns0='urn:microsoft-dynamics-nav/reports/Standard_Sales_Order_Conf/50305/'" w:xpath="/ns0:NavWordReportXmlPart[1]/ns0:Header[1]/ns0:CompanyEMail[1]" w:storeItemID="{BDA512A0-7D0D-4AA0-B885-4362F7BF6F04}"/>
           <w:text/>
         </w:sdtPr>
         <w:sdtEndPr/>
@@ -2472,12 +2472,12 @@
       <w:sdt>
         <w:sdtPr>
           <w:alias w:val="#Nav: /Header/CompanyBankName"/>
-          <w:tag w:val="#Nav: Standard_Sales_Order_Conf/1305"/>
+          <w:tag w:val="#Nav: Standard_Sales_Order_Conf/50305"/>
           <w:id w:val="344517436"/>
           <w:placeholder>
             <w:docPart w:val="601B6C8C6FDB44DA9801D080063548E3"/>
           </w:placeholder>
-          <w:dataBinding w:prefixMappings="xmlns:ns0='urn:microsoft-dynamics-nav/reports/Standard_Sales_Order_Conf/1305/'" w:xpath="/ns0:NavWordReportXmlPart[1]/ns0:Header[1]/ns0:CompanyBankName[1]" w:storeItemID="{BDA512A0-7D0D-4AA0-B885-4362F7BF6F04}"/>
+          <w:dataBinding w:prefixMappings="xmlns:ns0='urn:microsoft-dynamics-nav/reports/Standard_Sales_Order_Conf/50305/'" w:xpath="/ns0:NavWordReportXmlPart[1]/ns0:Header[1]/ns0:CompanyBankName[1]" w:storeItemID="{BDA512A0-7D0D-4AA0-B885-4362F7BF6F04}"/>
           <w:text/>
         </w:sdtPr>
         <w:sdtEndPr/>
@@ -2504,12 +2504,12 @@
       <w:sdt>
         <w:sdtPr>
           <w:alias w:val="#Nav: /Header/CompanyIBAN_Lbl"/>
-          <w:tag w:val="#Nav: Standard_Sales_Order_Conf/1305"/>
+          <w:tag w:val="#Nav: Standard_Sales_Order_Conf/50305"/>
           <w:id w:val="-919787168"/>
           <w:placeholder>
             <w:docPart w:val="C6BD66AFA4CF4A91899986FCBB09C9B7"/>
           </w:placeholder>
-          <w:dataBinding w:prefixMappings="xmlns:ns0='urn:microsoft-dynamics-nav/reports/Standard_Sales_Order_Conf/1305/'" w:xpath="/ns0:NavWordReportXmlPart[1]/ns0:Header[1]/ns0:CompanyIBAN_Lbl[1]" w:storeItemID="{BDA512A0-7D0D-4AA0-B885-4362F7BF6F04}"/>
+          <w:dataBinding w:prefixMappings="xmlns:ns0='urn:microsoft-dynamics-nav/reports/Standard_Sales_Order_Conf/50305/'" w:xpath="/ns0:NavWordReportXmlPart[1]/ns0:Header[1]/ns0:CompanyIBAN_Lbl[1]" w:storeItemID="{BDA512A0-7D0D-4AA0-B885-4362F7BF6F04}"/>
           <w:text/>
         </w:sdtPr>
         <w:sdtEndPr/>
@@ -2539,12 +2539,12 @@
             <w:lang w:val="da-DK"/>
           </w:rPr>
           <w:alias w:val="#Nav: /Header/CompanySWIFT_Lbl"/>
-          <w:tag w:val="#Nav: Standard_Sales_Order_Conf/1305"/>
+          <w:tag w:val="#Nav: Standard_Sales_Order_Conf/50305"/>
           <w:id w:val="631832452"/>
           <w:placeholder>
             <w:docPart w:val="501DE68E8A27481AA4D8416D80E0C2B1"/>
           </w:placeholder>
-          <w:dataBinding w:prefixMappings="xmlns:ns0='urn:microsoft-dynamics-nav/reports/Standard_Sales_Order_Conf/1305/'" w:xpath="/ns0:NavWordReportXmlPart[1]/ns0:Header[1]/ns0:CompanySWIFT_Lbl[1]" w:storeItemID="{BDA512A0-7D0D-4AA0-B885-4362F7BF6F04}"/>
+          <w:dataBinding w:prefixMappings="xmlns:ns0='urn:microsoft-dynamics-nav/reports/Standard_Sales_Order_Conf/50305/'" w:xpath="/ns0:NavWordReportXmlPart[1]/ns0:Header[1]/ns0:CompanySWIFT_Lbl[1]" w:storeItemID="{BDA512A0-7D0D-4AA0-B885-4362F7BF6F04}"/>
           <w:text/>
         </w:sdtPr>
         <w:sdtEndPr/>
@@ -2571,12 +2571,12 @@
       <w:sdt>
         <w:sdtPr>
           <w:alias w:val="#Nav: /Header/CompanyGiroNo_Lbl"/>
-          <w:tag w:val="#Nav: Standard_Sales_Order_Conf/1305"/>
+          <w:tag w:val="#Nav: Standard_Sales_Order_Conf/50305"/>
           <w:id w:val="1463994099"/>
           <w:placeholder>
             <w:docPart w:val="FFDA12B4DCE34F94B3820BAAFC62573B"/>
           </w:placeholder>
-          <w:dataBinding w:prefixMappings="xmlns:ns0='urn:microsoft-dynamics-nav/reports/Standard_Sales_Order_Conf/1305/'" w:xpath="/ns0:NavWordReportXmlPart[1]/ns0:Header[1]/ns0:CompanyGiroNo_Lbl[1]" w:storeItemID="{BDA512A0-7D0D-4AA0-B885-4362F7BF6F04}"/>
+          <w:dataBinding w:prefixMappings="xmlns:ns0='urn:microsoft-dynamics-nav/reports/Standard_Sales_Order_Conf/50305/'" w:xpath="/ns0:NavWordReportXmlPart[1]/ns0:Header[1]/ns0:CompanyGiroNo_Lbl[1]" w:storeItemID="{BDA512A0-7D0D-4AA0-B885-4362F7BF6F04}"/>
           <w:text/>
         </w:sdtPr>
         <w:sdtEndPr/>
@@ -2616,12 +2616,12 @@
           <w:sdt>
             <w:sdtPr>
               <w:alias w:val="#Nav: /Header/CompanyBankBranchNo"/>
-              <w:tag w:val="#Nav: Standard_Sales_Order_Conf/1305"/>
+              <w:tag w:val="#Nav: Standard_Sales_Order_Conf/50305"/>
               <w:id w:val="-1272468107"/>
               <w:placeholder>
                 <w:docPart w:val="8E107BCF07D745458FB35DEA5C1EF868"/>
               </w:placeholder>
-              <w:dataBinding w:prefixMappings="xmlns:ns0='urn:microsoft-dynamics-nav/reports/Standard_Sales_Order_Conf/1305/'" w:xpath="/ns0:NavWordReportXmlPart[1]/ns0:Header[1]/ns0:CompanyBankBranchNo[1]" w:storeItemID="{BDA512A0-7D0D-4AA0-B885-4362F7BF6F04}"/>
+              <w:dataBinding w:prefixMappings="xmlns:ns0='urn:microsoft-dynamics-nav/reports/Standard_Sales_Order_Conf/50305/'" w:xpath="/ns0:NavWordReportXmlPart[1]/ns0:Header[1]/ns0:CompanyBankBranchNo[1]" w:storeItemID="{BDA512A0-7D0D-4AA0-B885-4362F7BF6F04}"/>
               <w:text/>
             </w:sdtPr>
             <w:sdtEndPr/>
@@ -2640,12 +2640,12 @@
           <w:sdt>
             <w:sdtPr>
               <w:alias w:val="#Nav: /Header/CompanyBankAccountNo"/>
-              <w:tag w:val="#Nav: Standard_Sales_Order_Conf/1305"/>
+              <w:tag w:val="#Nav: Standard_Sales_Order_Conf/50305"/>
               <w:id w:val="-1066791751"/>
               <w:placeholder>
                 <w:docPart w:val="F54475ED40B140B5917D3CA65E7D2903"/>
               </w:placeholder>
-              <w:dataBinding w:prefixMappings="xmlns:ns0='urn:microsoft-dynamics-nav/reports/Standard_Sales_Order_Conf/1305/'" w:xpath="/ns0:NavWordReportXmlPart[1]/ns0:Header[1]/ns0:CompanyBankAccountNo[1]" w:storeItemID="{BDA512A0-7D0D-4AA0-B885-4362F7BF6F04}"/>
+              <w:dataBinding w:prefixMappings="xmlns:ns0='urn:microsoft-dynamics-nav/reports/Standard_Sales_Order_Conf/50305/'" w:xpath="/ns0:NavWordReportXmlPart[1]/ns0:Header[1]/ns0:CompanyBankAccountNo[1]" w:storeItemID="{BDA512A0-7D0D-4AA0-B885-4362F7BF6F04}"/>
               <w:text/>
             </w:sdtPr>
             <w:sdtEndPr/>
@@ -2663,12 +2663,12 @@
       <w:sdt>
         <w:sdtPr>
           <w:alias w:val="#Nav: /Header/CompanyIBAN"/>
-          <w:tag w:val="#Nav: Standard_Sales_Order_Conf/1305"/>
+          <w:tag w:val="#Nav: Standard_Sales_Order_Conf/50305"/>
           <w:id w:val="1436247798"/>
           <w:placeholder>
             <w:docPart w:val="E6B91E2832C64A4EB0282B0BA694EA89"/>
           </w:placeholder>
-          <w:dataBinding w:prefixMappings="xmlns:ns0='urn:microsoft-dynamics-nav/reports/Standard_Sales_Order_Conf/1305/'" w:xpath="/ns0:NavWordReportXmlPart[1]/ns0:Header[1]/ns0:CompanyIBAN[1]" w:storeItemID="{BDA512A0-7D0D-4AA0-B885-4362F7BF6F04}"/>
+          <w:dataBinding w:prefixMappings="xmlns:ns0='urn:microsoft-dynamics-nav/reports/Standard_Sales_Order_Conf/50305/'" w:xpath="/ns0:NavWordReportXmlPart[1]/ns0:Header[1]/ns0:CompanyIBAN[1]" w:storeItemID="{BDA512A0-7D0D-4AA0-B885-4362F7BF6F04}"/>
           <w:text/>
         </w:sdtPr>
         <w:sdtEndPr/>
@@ -2697,12 +2697,12 @@
             <w:lang w:val="da-DK"/>
           </w:rPr>
           <w:alias w:val="#Nav: /Header/CompanySWIFT"/>
-          <w:tag w:val="#Nav: Standard_Sales_Order_Conf/1305"/>
+          <w:tag w:val="#Nav: Standard_Sales_Order_Conf/50305"/>
           <w:id w:val="1663202774"/>
           <w:placeholder>
             <w:docPart w:val="AE9BBA4EBCE642F584071221E3254828"/>
           </w:placeholder>
-          <w:dataBinding w:prefixMappings="xmlns:ns0='urn:microsoft-dynamics-nav/reports/Standard_Sales_Order_Conf/1305/'" w:xpath="/ns0:NavWordReportXmlPart[1]/ns0:Header[1]/ns0:CompanySWIFT[1]" w:storeItemID="{BDA512A0-7D0D-4AA0-B885-4362F7BF6F04}"/>
+          <w:dataBinding w:prefixMappings="xmlns:ns0='urn:microsoft-dynamics-nav/reports/Standard_Sales_Order_Conf/50305/'" w:xpath="/ns0:NavWordReportXmlPart[1]/ns0:Header[1]/ns0:CompanySWIFT[1]" w:storeItemID="{BDA512A0-7D0D-4AA0-B885-4362F7BF6F04}"/>
           <w:text/>
         </w:sdtPr>
         <w:sdtEndPr/>
@@ -2728,12 +2728,12 @@
       <w:sdt>
         <w:sdtPr>
           <w:alias w:val="#Nav: /Header/CompanyGiroNo"/>
-          <w:tag w:val="#Nav: Standard_Sales_Order_Conf/1305"/>
+          <w:tag w:val="#Nav: Standard_Sales_Order_Conf/50305"/>
           <w:id w:val="539329330"/>
           <w:placeholder>
             <w:docPart w:val="EF822B86F7474C909C88489EB6BD9EB5"/>
           </w:placeholder>
-          <w:dataBinding w:prefixMappings="xmlns:ns0='urn:microsoft-dynamics-nav/reports/Standard_Sales_Order_Conf/1305/'" w:xpath="/ns0:NavWordReportXmlPart[1]/ns0:Header[1]/ns0:CompanyGiroNo[1]" w:storeItemID="{BDA512A0-7D0D-4AA0-B885-4362F7BF6F04}"/>
+          <w:dataBinding w:prefixMappings="xmlns:ns0='urn:microsoft-dynamics-nav/reports/Standard_Sales_Order_Conf/50305/'" w:xpath="/ns0:NavWordReportXmlPart[1]/ns0:Header[1]/ns0:CompanyGiroNo[1]" w:storeItemID="{BDA512A0-7D0D-4AA0-B885-4362F7BF6F04}"/>
           <w:text/>
         </w:sdtPr>
         <w:sdtEndPr/>
@@ -2849,12 +2849,12 @@
                 <w:rStyle w:val="Strong"/>
               </w:rPr>
               <w:alias w:val="#Nav: /Header/Invoice_Lbl"/>
-              <w:tag w:val="#Nav: Standard_Sales_Order_Conf/1305"/>
+              <w:tag w:val="#Nav: Standard_Sales_Order_Conf/50305"/>
               <w:id w:val="-1808087455"/>
               <w:placeholder>
                 <w:docPart w:val="CB5E2B847CFD4864B2988CC463AF0FC9"/>
               </w:placeholder>
-              <w:dataBinding w:prefixMappings="xmlns:ns0='urn:microsoft-dynamics-nav/reports/Standard_Sales_Order_Conf/1305/'" w:xpath="/ns0:NavWordReportXmlPart[1]/ns0:Header[1]/ns0:Invoice_Lbl[1]" w:storeItemID="{BDA512A0-7D0D-4AA0-B885-4362F7BF6F04}"/>
+              <w:dataBinding w:prefixMappings="xmlns:ns0='urn:microsoft-dynamics-nav/reports/Standard_Sales_Order_Conf/50305/'" w:xpath="/ns0:NavWordReportXmlPart[1]/ns0:Header[1]/ns0:Invoice_Lbl[1]" w:storeItemID="{BDA512A0-7D0D-4AA0-B885-4362F7BF6F04}"/>
               <w:text/>
             </w:sdtPr>
             <w:sdtEndPr>
@@ -2885,12 +2885,12 @@
                 <w:rStyle w:val="Strong"/>
               </w:rPr>
               <w:alias w:val="#Nav: /Header/DocumentNo"/>
-              <w:tag w:val="#Nav: Standard_Sales_Order_Conf/1305"/>
+              <w:tag w:val="#Nav: Standard_Sales_Order_Conf/50305"/>
               <w:id w:val="-816805812"/>
               <w:placeholder>
                 <w:docPart w:val="CB5E2B847CFD4864B2988CC463AF0FC9"/>
               </w:placeholder>
-              <w:dataBinding w:prefixMappings="xmlns:ns0='urn:microsoft-dynamics-nav/reports/Standard_Sales_Order_Conf/1305/'" w:xpath="/ns0:NavWordReportXmlPart[1]/ns0:Header[1]/ns0:DocumentNo[1]" w:storeItemID="{BDA512A0-7D0D-4AA0-B885-4362F7BF6F04}"/>
+              <w:dataBinding w:prefixMappings="xmlns:ns0='urn:microsoft-dynamics-nav/reports/Standard_Sales_Order_Conf/50305/'" w:xpath="/ns0:NavWordReportXmlPart[1]/ns0:Header[1]/ns0:DocumentNo[1]" w:storeItemID="{BDA512A0-7D0D-4AA0-B885-4362F7BF6F04}"/>
               <w:text/>
             </w:sdtPr>
             <w:sdtEndPr>
@@ -2913,12 +2913,12 @@
         <w:sdt>
           <w:sdtPr>
             <w:alias w:val="#Nav: /Header/DocumentDate"/>
-            <w:tag w:val="#Nav: Standard_Sales_Order_Conf/1305"/>
+            <w:tag w:val="#Nav: Standard_Sales_Order_Conf/50305"/>
             <w:id w:val="484896011"/>
             <w:placeholder>
               <w:docPart w:val="43DBC2F63F24425B868BA526E92D069F"/>
             </w:placeholder>
-            <w:dataBinding w:prefixMappings="xmlns:ns0='urn:microsoft-dynamics-nav/reports/Standard_Sales_Order_Conf/1305/'" w:xpath="/ns0:NavWordReportXmlPart[1]/ns0:Header[1]/ns0:DocumentDate[1]" w:storeItemID="{BDA512A0-7D0D-4AA0-B885-4362F7BF6F04}"/>
+            <w:dataBinding w:prefixMappings="xmlns:ns0='urn:microsoft-dynamics-nav/reports/Standard_Sales_Order_Conf/50305/'" w:xpath="/ns0:NavWordReportXmlPart[1]/ns0:Header[1]/ns0:DocumentDate[1]" w:storeItemID="{BDA512A0-7D0D-4AA0-B885-4362F7BF6F04}"/>
             <w:text/>
           </w:sdtPr>
           <w:sdtEndPr/>
@@ -2942,12 +2942,12 @@
           <w:sdt>
             <w:sdtPr>
               <w:alias w:val="#Nav: /Header/Page_Lbl"/>
-              <w:tag w:val="#Nav: Standard_Sales_Order_Conf/1305"/>
+              <w:tag w:val="#Nav: Standard_Sales_Order_Conf/50305"/>
               <w:id w:val="413125616"/>
               <w:placeholder>
                 <w:docPart w:val="CB5E2B847CFD4864B2988CC463AF0FC9"/>
               </w:placeholder>
-              <w:dataBinding w:prefixMappings="xmlns:ns0='urn:microsoft-dynamics-nav/reports/Standard_Sales_Order_Conf/1305/'" w:xpath="/ns0:NavWordReportXmlPart[1]/ns0:Header[1]/ns0:Page_Lbl[1]" w:storeItemID="{BDA512A0-7D0D-4AA0-B885-4362F7BF6F04}"/>
+              <w:dataBinding w:prefixMappings="xmlns:ns0='urn:microsoft-dynamics-nav/reports/Standard_Sales_Order_Conf/50305/'" w:xpath="/ns0:NavWordReportXmlPart[1]/ns0:Header[1]/ns0:Page_Lbl[1]" w:storeItemID="{BDA512A0-7D0D-4AA0-B885-4362F7BF6F04}"/>
               <w:text/>
             </w:sdtPr>
             <w:sdtEndPr/>
@@ -3091,12 +3091,12 @@
           <w:sdt>
             <w:sdtPr>
               <w:alias w:val="#Nav: /Header/Invoice_Lbl"/>
-              <w:tag w:val="#Nav: Standard_Sales_Order_Conf/1305"/>
+              <w:tag w:val="#Nav: Standard_Sales_Order_Conf/50305"/>
               <w:id w:val="-1617909868"/>
               <w:placeholder>
                 <w:docPart w:val="82EFD588785843B0B2A5770E7AE63814"/>
               </w:placeholder>
-              <w:dataBinding w:prefixMappings="xmlns:ns0='urn:microsoft-dynamics-nav/reports/Standard_Sales_Order_Conf/1305/'" w:xpath="/ns0:NavWordReportXmlPart[1]/ns0:Header[1]/ns0:Invoice_Lbl[1]" w:storeItemID="{BDA512A0-7D0D-4AA0-B885-4362F7BF6F04}"/>
+              <w:dataBinding w:prefixMappings="xmlns:ns0='urn:microsoft-dynamics-nav/reports/Standard_Sales_Order_Conf/50305/'" w:xpath="/ns0:NavWordReportXmlPart[1]/ns0:Header[1]/ns0:Invoice_Lbl[1]" w:storeItemID="{BDA512A0-7D0D-4AA0-B885-4362F7BF6F04}"/>
               <w:text/>
             </w:sdtPr>
             <w:sdtEndPr/>
@@ -3114,12 +3114,12 @@
           <w:sdt>
             <w:sdtPr>
               <w:alias w:val="#Nav: /Header/DocumentNo"/>
-              <w:tag w:val="#Nav: Standard_Sales_Order_Conf/1305"/>
+              <w:tag w:val="#Nav: Standard_Sales_Order_Conf/50305"/>
               <w:id w:val="-1661532074"/>
               <w:placeholder>
                 <w:docPart w:val="82EFD588785843B0B2A5770E7AE63814"/>
               </w:placeholder>
-              <w:dataBinding w:prefixMappings="xmlns:ns0='urn:microsoft-dynamics-nav/reports/Standard_Sales_Order_Conf/1305/'" w:xpath="/ns0:NavWordReportXmlPart[1]/ns0:Header[1]/ns0:DocumentNo[1]" w:storeItemID="{BDA512A0-7D0D-4AA0-B885-4362F7BF6F04}"/>
+              <w:dataBinding w:prefixMappings="xmlns:ns0='urn:microsoft-dynamics-nav/reports/Standard_Sales_Order_Conf/50305/'" w:xpath="/ns0:NavWordReportXmlPart[1]/ns0:Header[1]/ns0:DocumentNo[1]" w:storeItemID="{BDA512A0-7D0D-4AA0-B885-4362F7BF6F04}"/>
               <w:text/>
             </w:sdtPr>
             <w:sdtEndPr/>
@@ -3135,12 +3135,12 @@
         <w:sdt>
           <w:sdtPr>
             <w:alias w:val="#Nav: /Header/DocumentDate"/>
-            <w:tag w:val="#Nav: Standard_Sales_Order_Conf/1305"/>
+            <w:tag w:val="#Nav: Standard_Sales_Order_Conf/50305"/>
             <w:id w:val="832561865"/>
             <w:placeholder>
               <w:docPart w:val="6A5FB52404BC4ADFB76132B84108800B"/>
             </w:placeholder>
-            <w:dataBinding w:prefixMappings="xmlns:ns0='urn:microsoft-dynamics-nav/reports/Standard_Sales_Order_Conf/1305/'" w:xpath="/ns0:NavWordReportXmlPart[1]/ns0:Header[1]/ns0:DocumentDate[1]" w:storeItemID="{BDA512A0-7D0D-4AA0-B885-4362F7BF6F04}"/>
+            <w:dataBinding w:prefixMappings="xmlns:ns0='urn:microsoft-dynamics-nav/reports/Standard_Sales_Order_Conf/50305/'" w:xpath="/ns0:NavWordReportXmlPart[1]/ns0:Header[1]/ns0:DocumentDate[1]" w:storeItemID="{BDA512A0-7D0D-4AA0-B885-4362F7BF6F04}"/>
             <w:text/>
           </w:sdtPr>
           <w:sdtEndPr/>
@@ -3164,12 +3164,12 @@
           <w:sdt>
             <w:sdtPr>
               <w:alias w:val="#Nav: /Header/Page_Lbl"/>
-              <w:tag w:val="#Nav: Standard_Sales_Order_Conf/1305"/>
+              <w:tag w:val="#Nav: Standard_Sales_Order_Conf/50305"/>
               <w:id w:val="1447419442"/>
               <w:placeholder>
                 <w:docPart w:val="82EFD588785843B0B2A5770E7AE63814"/>
               </w:placeholder>
-              <w:dataBinding w:prefixMappings="xmlns:ns0='urn:microsoft-dynamics-nav/reports/Standard_Sales_Order_Conf/1305/'" w:xpath="/ns0:NavWordReportXmlPart[1]/ns0:Header[1]/ns0:Page_Lbl[1]" w:storeItemID="{BDA512A0-7D0D-4AA0-B885-4362F7BF6F04}"/>
+              <w:dataBinding w:prefixMappings="xmlns:ns0='urn:microsoft-dynamics-nav/reports/Standard_Sales_Order_Conf/50305/'" w:xpath="/ns0:NavWordReportXmlPart[1]/ns0:Header[1]/ns0:Page_Lbl[1]" w:storeItemID="{BDA512A0-7D0D-4AA0-B885-4362F7BF6F04}"/>
               <w:text/>
             </w:sdtPr>
             <w:sdtEndPr/>
@@ -3227,9 +3227,9 @@
         <w:sdt>
           <w:sdtPr>
             <w:alias w:val="#Nav: /Header/CompanyPicture"/>
-            <w:tag w:val="#Nav: Standard_Sales_Order_Conf/1305"/>
+            <w:tag w:val="#Nav: Standard_Sales_Order_Conf/50305"/>
             <w:id w:val="-283887918"/>
-            <w:dataBinding w:prefixMappings="xmlns:ns0='urn:microsoft-dynamics-nav/reports/Standard_Sales_Order_Conf/1305/'" w:xpath="/ns0:NavWordReportXmlPart[1]/ns0:Header[1]/ns0:CompanyPicture[1]" w:storeItemID="{BDA512A0-7D0D-4AA0-B885-4362F7BF6F04}"/>
+            <w:dataBinding w:prefixMappings="xmlns:ns0='urn:microsoft-dynamics-nav/reports/Standard_Sales_Order_Conf/50305/'" w:xpath="/ns0:NavWordReportXmlPart[1]/ns0:Header[1]/ns0:CompanyPicture[1]" w:storeItemID="{BDA512A0-7D0D-4AA0-B885-4362F7BF6F04}"/>
             <w:picture/>
           </w:sdtPr>
           <w:sdtEndPr/>
@@ -6644,26 +6644,26 @@
 </a:theme>
 </file>
 
-<file path=customXml/item1.xml>��< ? x m l   v e r s i o n = " 1 . 0 "   e n c o d i n g = " u t f - 1 6 " ? > - 
- < N a v W o r d R e p o r t X m l P a r t   x m l n s = " u r n : m i c r o s o f t - d y n a m i c s - n a v / r e p o r t s / S t a n d a r d _ S a l e s _ O r d e r _ C o n f / 1 3 0 5 / " > +<file path=customXML/item3.xml>��< ? x m l   v e r s i o n = " 1 . 0 "   e n c o d i n g = " u t f - 1 6 " ? > + 
+ < N a v W o r d R e p o r t X m l P a r t   x m l n s = " u r n : m i c r o s o f t - d y n a m i c s - n a v / r e p o r t s / S t a n d a r d _ S a l e s _ O r d e r _ C o n f / 5 0 3 0 5 / " >   
      < H e a d e r >   
+         < B i l l t o A d d r e s s 2 _ H e a d e r > B i l l t o A d d r e s s 2 _ H e a d e r < / B i l l t o A d d r e s s 2 _ H e a d e r > + 
          < B i l l t o A d d r e s s _ H e a d e r > B i l l t o A d d r e s s _ H e a d e r < / B i l l t o A d d r e s s _ H e a d e r >   
-         < B i l l t o A d d r e s s 2 _ H e a d e r > B i l l t o A d d r e s s 2 _ H e a d e r < / B i l l t o A d d r e s s 2 _ H e a d e r > - 
          < B i l l t o C i t y _ H e a d e r > B i l l t o C i t y _ H e a d e r < / B i l l t o C i t y _ H e a d e r >   
          < B i l l t o C u s t o m e r N o _ L b l > B i l l t o C u s t o m e r N o _ L b l < / B i l l t o C u s t o m e r N o _ L b l >   
          < B i l l t o C u s t u m e r N o > B i l l t o C u s t u m e r N o < / B i l l t o C u s t u m e r N o >   
+         < B i l l t o N a m e 2 _ H e a d e r > B i l l t o N a m e 2 _ H e a d e r < / B i l l t o N a m e 2 _ H e a d e r > + 
          < B i l l t o N a m e _ H e a d e r > B i l l t o N a m e _ H e a d e r < / B i l l t o N a m e _ H e a d e r >   
-         < B i l l t o N a m e 2 _ H e a d e r > B i l l t o N a m e 2 _ H e a d e r < / B i l l t o N a m e 2 _ H e a d e r > - 
          < C o m p a n y A d d r e s s 1 > C o m p a n y A d d r e s s 1 < / C o m p a n y A d d r e s s 1 >   
          < C o m p a n y A d d r e s s 2 > C o m p a n y A d d r e s s 2 < / C o m p a n y A d d r e s s 2 > @@ -6726,7 +6726,7 @@
  
          < C o m p a n y P h o n e N o _ L b l > C o m p a n y P h o n e N o _ L b l < / C o m p a n y P h o n e N o _ L b l >   
-         < C o m p a n y P i c t u r e   / > +         < C o m p a n y P i c t u r e > C o m p a n y P i c t u r e < / C o m p a n y P i c t u r e >   
          < C o m p a n y R e g i s t r a t i o n N u m b e r > C o m p a n y R e g i s t r a t i o n N u m b e r < / C o m p a n y R e g i s t r a t i o n N u m b e r >   
@@ -6738,16 +6738,16 @@
  
          < C o m p a n y T r i b _ L b l > C o m p a n y T r i b _ L b l < / C o m p a n y T r i b _ L b l >   
+         < C o m p a n y V A T R e g i s t r a t i o n N o > C o m p a n y V A T R e g i s t r a t i o n N o < / C o m p a n y V A T R e g i s t r a t i o n N o > + 
+         < C o m p a n y V A T R e g i s t r a t i o n N o _ L b l > C o m p a n y V A T R e g i s t r a t i o n N o _ L b l < / C o m p a n y V A T R e g i s t r a t i o n N o _ L b l > + 
+         < C o m p a n y V A T R e g N o > C o m p a n y V A T R e g N o < / C o m p a n y V A T R e g N o > + 
+         < C o m p a n y V A T R e g N o _ L b l > C o m p a n y V A T R e g N o _ L b l < / C o m p a n y V A T R e g N o _ L b l > + 
          < C o m p a n y V A T _ I C E _ L b l > C o m p a n y V A T _ I C E _ L b l < / C o m p a n y V A T _ I C E _ L b l >   
-         < C o m p a n y V A T R e g i s t r a t i o n N o > C o m p a n y V A T R e g i s t r a t i o n N o < / C o m p a n y V A T R e g i s t r a t i o n N o > - 
-         < C o m p a n y V A T R e g i s t r a t i o n N o _ L b l > C o m p a n y V A T R e g i s t r a t i o n N o _ L b l < / C o m p a n y V A T R e g i s t r a t i o n N o _ L b l > - 
-         < C o m p a n y V A T R e g N o > C o m p a n y V A T R e g N o < / C o m p a n y V A T R e g N o > - 
-         < C o m p a n y V A T R e g N o _ L b l > C o m p a n y V A T R e g N o _ L b l < / C o m p a n y V A T R e g N o _ L b l > - 
          < C o p y _ L b l > C o p y _ L b l < / C o p y _ L b l >   
          < C u s t o m e r A d d r e s s 1 > C u s t o m e r A d d r e s s 1 < / C u s t o m e r A d d r e s s 1 > @@ -6778,10 +6778,10 @@
  
          < D o c u m e n t N o > D o c u m e n t N o < / D o c u m e n t N o >   
+         < D o c u m e n t N o F o r m a t _ H e a d e r > D o c u m e n t N o F o r m a t _ H e a d e r < / D o c u m e n t N o F o r m a t _ H e a d e r > + 
          < D o c u m e n t N o _ L b l > D o c u m e n t N o _ L b l < / D o c u m e n t N o _ L b l >   
-         < D o c u m e n t N o F o r m a t _ H e a d e r > D o c u m e n t N o F o r m a t _ H e a d e r < / D o c u m e n t N o F o r m a t _ H e a d e r > - 
          < D o c u m e n t T i t l e _ L b l > D o c u m e n t T i t l e _ L b l < / D o c u m e n t T i t l e _ L b l >   
          < D u e D a t e > D u e D a t e < / D u e D a t e > @@ -6802,12 +6802,12 @@
  
          < H o m e P a g e _ L b l > H o m e P a g e _ L b l < / H o m e P a g e _ L b l >   
+         < I n v o i c e D i s c o u n t A m o u n t _ L b l > I n v o i c e D i s c o u n t A m o u n t _ L b l < / I n v o i c e D i s c o u n t A m o u n t _ L b l > + 
+         < I n v o i c e D i s c o u n t B a s e A m o u n t _ L b l > I n v o i c e D i s c o u n t B a s e A m o u n t _ L b l < / I n v o i c e D i s c o u n t B a s e A m o u n t _ L b l > + 
          < I n v o i c e _ L b l > I n v o i c e _ L b l < / I n v o i c e _ L b l >   
-         < I n v o i c e D i s c o u n t A m o u n t _ L b l > I n v o i c e D i s c o u n t A m o u n t _ L b l < / I n v o i c e D i s c o u n t A m o u n t _ L b l > - 
-         < I n v o i c e D i s c o u n t B a s e A m o u n t _ L b l > I n v o i c e D i s c o u n t B a s e A m o u n t _ L b l < / I n v o i c e D i s c o u n t B a s e A m o u n t _ L b l > - 
          < L e g a l E n t i t y T y p e > L e g a l E n t i t y T y p e < / L e g a l E n t i t y T y p e >   
          < L e g a l E n t i t y T y p e _ L b l > L e g a l E n t i t y T y p e _ L b l < / L e g a l E n t i t y T y p e _ L b l > @@ -6844,10 +6844,10 @@
  
          < P r i c e s I n c l u d i n g V A T > P r i c e s I n c l u d i n g V A T < / P r i c e s I n c l u d i n g V A T >   
+         < P r i c e s I n c l u d i n g V A T Y e s N o > P r i c e s I n c l u d i n g V A T Y e s N o < / P r i c e s I n c l u d i n g V A T Y e s N o > + 
          < P r i c e s I n c l u d i n g V A T _ L b l > P r i c e s I n c l u d i n g V A T _ L b l < / P r i c e s I n c l u d i n g V A T _ L b l >   
-         < P r i c e s I n c l u d i n g V A T Y e s N o > P r i c e s I n c l u d i n g V A T Y e s N o < / P r i c e s I n c l u d i n g V A T Y e s N o > - 
          < Q u o t e N o > Q u o t e N o < / Q u o t e N o >   
          < Q u o t e N o _ L b l > Q u o t e N o _ L b l < / Q u o t e N o _ L b l > @@ -6862,16 +6862,16 @@
  
          < S a l e s I n v o i c e L i n e D i s c o u n t _ L b l > S a l e s I n v o i c e L i n e D i s c o u n t _ L b l < / S a l e s I n v o i c e L i n e D i s c o u n t _ L b l >   
+         < S a l e s P e r s o n E m a i l > S a l e s P e r s o n E m a i l < / S a l e s P e r s o n E m a i l > + 
+         < S a l e s P e r s o n N a m e > S a l e s P e r s o n N a m e < / S a l e s P e r s o n N a m e > + 
+         < S a l e s P e r s o n P h o n e > S a l e s P e r s o n P h o n e < / S a l e s P e r s o n P h o n e > + 
+         < S a l e s P e r s o n T e x t _ L b l > S a l e s P e r s o n T e x t _ L b l < / S a l e s P e r s o n T e x t _ L b l > + 
          < S a l e s P e r s o n _ L b l > S a l e s P e r s o n _ L b l < / S a l e s P e r s o n _ L b l >   
-         < S a l e s P e r s o n E m a i l > S a l e s P e r s o n E m a i l < / S a l e s P e r s o n E m a i l > - 
-         < S a l e s P e r s o n N a m e > S a l e s P e r s o n N a m e < / S a l e s P e r s o n N a m e > - 
-         < S a l e s P e r s o n P h o n e > S a l e s P e r s o n P h o n e < / S a l e s P e r s o n P h o n e > - 
-         < S a l e s P e r s o n T e x t _ L b l > S a l e s P e r s o n T e x t _ L b l < / S a l e s P e r s o n T e x t _ L b l > - 
          < S e l l t o A d d r e s s 1 > S e l l t o A d d r e s s 1 < / S e l l t o A d d r e s s 1 >   
          < S e l l t o A d d r e s s 2 > S e l l t o A d d r e s s 2 < / S e l l t o A d d r e s s 2 > @@ -6900,34 +6900,34 @@
  
          < S h i p A g e n t _ L b l > S h i p A g e n t _ L b l < / S h i p A g e n t _ L b l >   
+         < S h i p m e n t D a t e > S h i p m e n t D a t e < / S h i p m e n t D a t e > + 
+         < S h i p m e n t D a t e _ L b l > S h i p m e n t D a t e _ L b l < / S h i p m e n t D a t e _ L b l > + 
+         < S h i p m e n t M e t h o d D e s c r i p t i o n > S h i p m e n t M e t h o d D e s c r i p t i o n < / S h i p m e n t M e t h o d D e s c r i p t i o n > + 
+         < S h i p m e n t M e t h o d D e s c r i p t i o n _ L b l > S h i p m e n t M e t h o d D e s c r i p t i o n _ L b l < / S h i p m e n t M e t h o d D e s c r i p t i o n _ L b l > + 
          < S h i p m e n t _ L b l > S h i p m e n t _ L b l < / S h i p m e n t _ L b l >   
-         < S h i p m e n t D a t e > S h i p m e n t D a t e < / S h i p m e n t D a t e > - 
-         < S h i p m e n t D a t e _ L b l > S h i p m e n t D a t e _ L b l < / S h i p m e n t D a t e _ L b l > - 
-         < S h i p m e n t M e t h o d D e s c r i p t i o n > S h i p m e n t M e t h o d D e s c r i p t i o n < / S h i p m e n t M e t h o d D e s c r i p t i o n > - 
-         < S h i p m e n t M e t h o d D e s c r i p t i o n _ L b l > S h i p m e n t M e t h o d D e s c r i p t i o n _ L b l < / S h i p m e n t M e t h o d D e s c r i p t i o n _ L b l > +         < S h i p T o A d d r e s s 1 > S h i p T o A d d r e s s 1 < / S h i p T o A d d r e s s 1 > + 
+         < S h i p T o A d d r e s s 2 > S h i p T o A d d r e s s 2 < / S h i p T o A d d r e s s 2 > + 
+         < S h i p T o A d d r e s s 3 > S h i p T o A d d r e s s 3 < / S h i p T o A d d r e s s 3 > + 
+         < S h i p T o A d d r e s s 4 > S h i p T o A d d r e s s 4 < / S h i p T o A d d r e s s 4 > + 
+         < S h i p T o A d d r e s s 5 > S h i p T o A d d r e s s 5 < / S h i p T o A d d r e s s 5 > + 
+         < S h i p T o A d d r e s s 6 > S h i p T o A d d r e s s 6 < / S h i p T o A d d r e s s 6 > + 
+         < S h i p T o A d d r e s s 7 > S h i p T o A d d r e s s 7 < / S h i p T o A d d r e s s 7 > + 
+         < S h i p T o A d d r e s s 8 > S h i p T o A d d r e s s 8 < / S h i p T o A d d r e s s 8 >   
          < S h i p T o A d d r e s s _ L b l > S h i p T o A d d r e s s _ L b l < / S h i p T o A d d r e s s _ L b l >   
-         < S h i p T o A d d r e s s 1 > S h i p T o A d d r e s s 1 < / S h i p T o A d d r e s s 1 > - 
-         < S h i p T o A d d r e s s 2 > S h i p T o A d d r e s s 2 < / S h i p T o A d d r e s s 2 > - 
-         < S h i p T o A d d r e s s 3 > S h i p T o A d d r e s s 3 < / S h i p T o A d d r e s s 3 > - 
-         < S h i p T o A d d r e s s 4 > S h i p T o A d d r e s s 4 < / S h i p T o A d d r e s s 4 > - 
-         < S h i p T o A d d r e s s 5 > S h i p T o A d d r e s s 5 < / S h i p T o A d d r e s s 5 > - 
-         < S h i p T o A d d r e s s 6 > S h i p T o A d d r e s s 6 < / S h i p T o A d d r e s s 6 > - 
-         < S h i p T o A d d r e s s 7 > S h i p T o A d d r e s s 7 < / S h i p T o A d d r e s s 7 > - 
-         < S h i p T o A d d r e s s 8 > S h i p T o A d d r e s s 8 < / S h i p T o A d d r e s s 8 > - 
          < S h o w S h i p p i n g A d d r e s s > S h o w S h i p p i n g A d d r e s s < / S h o w S h i p p i n g A d d r e s s >   
          < S h o w W o r k D e s c r i p t i o n > S h o w W o r k D e s c r i p t i o n < / S h o w W o r k D e s c r i p t i o n > @@ -6940,16 +6940,16 @@
  
          < T x t O r i g i n e C E _ I C E > T x t O r i g i n e C E _ I C E < / T x t O r i g i n e C E _ I C E >   
+         < V A T A m o u n t S p e c i f i c a t i o n _ L b l > V A T A m o u n t S p e c i f i c a t i o n _ L b l < / V A T A m o u n t S p e c i f i c a t i o n _ L b l > + 
          < V A T A m o u n t _ L b l > V A T A m o u n t _ L b l < / V A T A m o u n t _ L b l >   
-         < V A T A m o u n t S p e c i f i c a t i o n _ L b l > V A T A m o u n t S p e c i f i c a t i o n _ L b l < / V A T A m o u n t S p e c i f i c a t i o n _ L b l > - 
          < V A T B a s e _ L b l > V A T B a s e _ L b l < / V A T B a s e _ L b l >   
+         < V A T C l a u s e s _ L b l > V A T C l a u s e s _ L b l < / V A T C l a u s e s _ L b l > + 
          < V A T C l a u s e _ L b l > V A T C l a u s e _ L b l < / V A T C l a u s e _ L b l >   
-         < V A T C l a u s e s _ L b l > V A T C l a u s e s _ L b l < / V A T C l a u s e s _ L b l > - 
          < V A T I d e n t i f i e r _ L b l > V A T I d e n t i f i e r _ L b l < / V A T I d e n t i f i e r _ L b l >   
          < V A T P e r c e n t a g e _ L b l > V A T P e r c e n t a g e _ L b l < / V A T P e r c e n t a g e _ L b l > @@ -6980,12 +6980,12 @@
  
              < C r o s s R e f e r e n c e N o _ L b l > C r o s s R e f e r e n c e N o _ L b l < / C r o s s R e f e r e n c e N o _ L b l >   
+             < D e s c r i p t i o n 2 _ L i n e > D e s c r i p t i o n 2 _ L i n e < / D e s c r i p t i o n 2 _ L i n e > + 
              < D e s c r i p t i o n _ L i n e > D e s c r i p t i o n _ L i n e < / D e s c r i p t i o n _ L i n e >   
              < D e s c r i p t i o n _ L i n e _ L b l > D e s c r i p t i o n _ L i n e _ L b l < / D e s c r i p t i o n _ L i n e _ L b l >   
-             < D e s c r i p t i o n 2 _ L i n e > D e s c r i p t i o n 2 _ L i n e < / D e s c r i p t i o n 2 _ L i n e > - 
              < D i s c o u n t L b l > D i s c o u n t L b l < / D i s c o u n t L b l >   
              < I t e m N o _ L i n e > I t e m N o _ L i n e < / I t e m N o _ L i n e > @@ -6998,10 +6998,10 @@
  
              < L i n e D i s c o u n t A m o u n t _ L i n e > L i n e D i s c o u n t A m o u n t _ L i n e < / L i n e D i s c o u n t A m o u n t _ L i n e >   
+             < L i n e D i s c o u n t P e r c e n t T e x t _ L i n e > L i n e D i s c o u n t P e r c e n t T e x t _ L i n e < / L i n e D i s c o u n t P e r c e n t T e x t _ L i n e > + 
              < L i n e D i s c o u n t P e r c e n t _ L i n e > L i n e D i s c o u n t P e r c e n t _ L i n e < / L i n e D i s c o u n t P e r c e n t _ L i n e >   
-             < L i n e D i s c o u n t P e r c e n t T e x t _ L i n e > L i n e D i s c o u n t P e r c e n t T e x t _ L i n e < / L i n e D i s c o u n t P e r c e n t T e x t _ L i n e > - 
              < L i n e N o _ L i n e > L i n e N o _ L i n e < / L i n e N o _ L i n e >   
              < N o m e n c l a t u r e A r t i c l e > N o m e n c l a t u r e A r t i c l e < / N o m e n c l a t u r e A r t i c l e > @@ -7076,22 +7076,22 @@
  
              < N o O f V A T I d e n t i f i e r s > N o O f V A T I d e n t i f i e r s < / N o O f V A T I d e n t i f i e r s >   
+             < V A T A m o u n t L C Y _ V A T A m o u n t L i n e > V A T A m o u n t L C Y _ V A T A m o u n t L i n e < / V A T A m o u n t L C Y _ V A T A m o u n t L i n e > + 
+             < V A T A m o u n t L C Y _ V A T A m o u n t L i n e _ L b l > V A T A m o u n t L C Y _ V A T A m o u n t L i n e _ L b l < / V A T A m o u n t L C Y _ V A T A m o u n t L i n e _ L b l > + 
              < V A T A m o u n t _ V a t A m o u n t L i n e > V A T A m o u n t _ V a t A m o u n t L i n e < / V A T A m o u n t _ V a t A m o u n t L i n e >   
              < V A T A m o u n t _ V a t A m o u n t L i n e _ L b l > V A T A m o u n t _ V a t A m o u n t L i n e _ L b l < / V A T A m o u n t _ V a t A m o u n t L i n e _ L b l >   
-             < V A T A m o u n t L C Y _ V A T A m o u n t L i n e > V A T A m o u n t L C Y _ V A T A m o u n t L i n e < / V A T A m o u n t L C Y _ V A T A m o u n t L i n e > - 
-             < V A T A m o u n t L C Y _ V A T A m o u n t L i n e _ L b l > V A T A m o u n t L C Y _ V A T A m o u n t L i n e _ L b l < / V A T A m o u n t L C Y _ V A T A m o u n t L i n e _ L b l > +             < V A T B a s e L C Y _ V A T A m o u n t L i n e > V A T B a s e L C Y _ V A T A m o u n t L i n e < / V A T B a s e L C Y _ V A T A m o u n t L i n e > + 
+             < V A T B a s e L C Y _ V A T A m o u n t L i n e _ L b l > V A T B a s e L C Y _ V A T A m o u n t L i n e _ L b l < / V A T B a s e L C Y _ V A T A m o u n t L i n e _ L b l >   
              < V A T B a s e _ V a t A m o u n t L i n e > V A T B a s e _ V a t A m o u n t L i n e < / V A T B a s e _ V a t A m o u n t L i n e >   
              < V A T B a s e _ V a t A m o u n t L i n e _ L b l > V A T B a s e _ V a t A m o u n t L i n e _ L b l < / V A T B a s e _ V a t A m o u n t L i n e _ L b l >   
-             < V A T B a s e L C Y _ V A T A m o u n t L i n e > V A T B a s e L C Y _ V A T A m o u n t L i n e < / V A T B a s e L C Y _ V A T A m o u n t L i n e > - 
-             < V A T B a s e L C Y _ V A T A m o u n t L i n e _ L b l > V A T B a s e L C Y _ V A T A m o u n t L i n e _ L b l < / V A T B a s e L C Y _ V A T A m o u n t L i n e _ L b l > - 
              < V A T C l a u s e 1 > V A T C l a u s e 1 < / V A T C l a u s e 1 >   
              < V A T I d e n t i f i e r _ V a t A m o u n t L i n e > V A T I d e n t i f i e r _ V a t A m o u n t L i n e < / V A T I d e n t i f i e r _ V a t A m o u n t L i n e > @@ -7110,10 +7110,10 @@
  
              < C o d e _ V A T C l a u s e L i n e _ L b l > C o d e _ V A T C l a u s e L i n e _ L b l < / C o d e _ V A T C l a u s e L i n e _ L b l >   
+             < D e s c r i p t i o n 2 _ V A T C l a u s e L i n e > D e s c r i p t i o n 2 _ V A T C l a u s e L i n e < / D e s c r i p t i o n 2 _ V A T C l a u s e L i n e > + 
              < D e s c r i p t i o n _ V A T C l a u s e L i n e > D e s c r i p t i o n _ V A T C l a u s e L i n e < / D e s c r i p t i o n _ V A T C l a u s e L i n e >   
-             < D e s c r i p t i o n 2 _ V A T C l a u s e L i n e > D e s c r i p t i o n 2 _ V A T C l a u s e L i n e < / D e s c r i p t i o n 2 _ V A T C l a u s e L i n e > - 
              < N o O f V A T C l a u s e s > N o O f V A T C l a u s e s < / N o O f V A T C l a u s e s >   
              < V A T A m o u n t _ V A T C l a u s e L i n e > V A T A m o u n t _ V A T C l a u s e L i n e < / V A T A m o u n t _ V A T C l a u s e L i n e > @@ -7124,9 +7124,9 @@
  
          < R e p o r t T o t a l s L i n e >   
+             < A m o u n t F o r m a t t e d _ R e p o r t T o t a l s L i n e > A m o u n t F o r m a t t e d _ R e p o r t T o t a l s L i n e < / A m o u n t F o r m a t t e d _ R e p o r t T o t a l s L i n e > + 
              < A m o u n t _ R e p o r t T o t a l s L i n e > A m o u n t _ R e p o r t T o t a l s L i n e < / A m o u n t _ R e p o r t T o t a l s L i n e > - 
-             < A m o u n t F o r m a t t e d _ R e p o r t T o t a l s L i n e > A m o u n t F o r m a t t e d _ R e p o r t T o t a l s L i n e < / A m o u n t F o r m a t t e d _ R e p o r t T o t a l s L i n e >   
              < D e s c r i p t i o n _ R e p o r t T o t a l s L i n e > D e s c r i p t i o n _ R e p o r t T o t a l s L i n e < / D e s c r i p t i o n _ R e p o r t T o t a l s L i n e >   
@@ -7193,14 +7193,6 @@
 
 <file path=customXml/item2.xml><?xml version="1.0" encoding="utf-8"?>
 <b:Sources xmlns:b="http://schemas.openxmlformats.org/officeDocument/2006/bibliography" xmlns="http://schemas.openxmlformats.org/officeDocument/2006/bibliography" SelectedStyle="\APASixthEditionOfficeOnline.xsl" StyleName="APA" Version="6"/>
-</file>
-
-<file path=customXml/itemProps1.xml><?xml version="1.0" encoding="utf-8"?>
-<ds:datastoreItem xmlns:ds="http://schemas.openxmlformats.org/officeDocument/2006/customXml" ds:itemID="{BDA512A0-7D0D-4AA0-B885-4362F7BF6F04}">
-  <ds:schemaRefs>
-    <ds:schemaRef ds:uri="urn:microsoft-dynamics-nav/reports/Standard_Sales_Order_Conf/1305/"/>
-  </ds:schemaRefs>
-</ds:datastoreItem>
 </file>
 
 <file path=customXml/itemProps2.xml><?xml version="1.0" encoding="utf-8"?>
